--- a/README.docx
+++ b/README.docx
@@ -37,16 +37,23 @@
       <w:pPr>
         <w:pStyle w:val="Heading1"/>
         <w:rPr>
+          <w:rFonts w:ascii="Segoe UI" w:hAnsi="Segoe UI" w:cs="Segoe UI" w:hint="cs"/>
+          <w:rtl/>
+        </w:rPr>
+      </w:pPr>
+      <w:r>
+        <w:rPr>
           <w:rFonts w:ascii="Segoe UI" w:hAnsi="Segoe UI" w:cs="Segoe UI"/>
+        </w:rPr>
+        <w:t>API</w:t>
+      </w:r>
+    </w:p>
+    <w:p>
+      <w:pPr>
+        <w:rPr>
           <w:rtl/>
         </w:rPr>
       </w:pPr>
-      <w:r>
-        <w:rPr>
-          <w:rFonts w:ascii="Segoe UI" w:hAnsi="Segoe UI" w:cs="Segoe UI"/>
-        </w:rPr>
-        <w:t>API</w:t>
-      </w:r>
     </w:p>
     <w:tbl>
       <w:tblPr>
@@ -6753,10 +6760,13 @@
     <w:p>
       <w:pPr>
         <w:rPr>
-          <w:rFonts w:ascii="Segoe UI" w:eastAsia="Times New Roman" w:hAnsi="Segoe UI" w:cs="Segoe UI"/>
-          <w:color w:val="000000"/>
-          <w:sz w:val="16"/>
-          <w:szCs w:val="16"/>
+          <w:rFonts w:ascii="Segoe UI" w:eastAsia="Times New Roman" w:hAnsi="Segoe UI" w:cs="Segoe UI" w:hint="cs"/>
+          <w:b/>
+          <w:bCs/>
+          <w:color w:val="000000"/>
+          <w:sz w:val="16"/>
+          <w:szCs w:val="16"/>
+          <w:u w:val="single"/>
           <w:rtl/>
         </w:rPr>
       </w:pPr>
@@ -6816,8 +6826,6 @@
           <w:rtl/>
         </w:rPr>
       </w:pPr>
-      <w:bookmarkStart w:id="0" w:name="_GoBack"/>
-      <w:bookmarkEnd w:id="0"/>
     </w:p>
     <w:p>
       <w:pPr>
@@ -6843,6 +6851,8 @@
           <w:rtl/>
         </w:rPr>
       </w:pPr>
+      <w:bookmarkStart w:id="0" w:name="_GoBack"/>
+      <w:bookmarkEnd w:id="0"/>
       <w:r>
         <w:rPr>
           <w:rFonts w:ascii="Segoe UI" w:eastAsia="Times New Roman" w:hAnsi="Segoe UI" w:cs="Segoe UI" w:hint="cs"/>
@@ -9657,7 +9667,7 @@
 </file>
 
 <file path=customXml/itemProps1.xml><?xml version="1.0" encoding="utf-8"?>
-<ds:datastoreItem xmlns:ds="http://schemas.openxmlformats.org/officeDocument/2006/customXml" ds:itemID="{A98943DF-6419-41E5-8E5C-083C4C785150}">
+<ds:datastoreItem xmlns:ds="http://schemas.openxmlformats.org/officeDocument/2006/customXml" ds:itemID="{4BCE7C70-3E98-4810-B128-9185FFF7EE07}">
   <ds:schemaRefs>
     <ds:schemaRef ds:uri="http://schemas.openxmlformats.org/officeDocument/2006/bibliography"/>
   </ds:schemaRefs>

--- a/README.docx
+++ b/README.docx
@@ -37,7 +37,7 @@
       <w:pPr>
         <w:pStyle w:val="Heading1"/>
         <w:rPr>
-          <w:rFonts w:ascii="Segoe UI" w:hAnsi="Segoe UI" w:cs="Segoe UI" w:hint="cs"/>
+          <w:rFonts w:ascii="Segoe UI" w:hAnsi="Segoe UI" w:cs="Segoe UI"/>
           <w:rtl/>
         </w:rPr>
       </w:pPr>
@@ -47,13 +47,6 @@
         </w:rPr>
         <w:t>API</w:t>
       </w:r>
-    </w:p>
-    <w:p>
-      <w:pPr>
-        <w:rPr>
-          <w:rtl/>
-        </w:rPr>
-      </w:pPr>
     </w:p>
     <w:tbl>
       <w:tblPr>
@@ -6194,6 +6187,7 @@
             <w:cnfStyle w:val="001000000000" w:firstRow="0" w:lastRow="0" w:firstColumn="1" w:lastColumn="0" w:oddVBand="0" w:evenVBand="0" w:oddHBand="0" w:evenHBand="0" w:firstRowFirstColumn="0" w:firstRowLastColumn="0" w:lastRowFirstColumn="0" w:lastRowLastColumn="0"/>
             <w:tcW w:w="440" w:type="dxa"/>
             <w:tcBorders>
+              <w:bottom w:val="single" w:sz="4" w:space="0" w:color="auto"/>
               <w:right w:val="none" w:sz="0" w:space="0" w:color="auto"/>
             </w:tcBorders>
             <w:hideMark/>
@@ -6227,6 +6221,7 @@
             <w:tcW w:w="2520" w:type="dxa"/>
             <w:tcBorders>
               <w:left w:val="none" w:sz="0" w:space="0" w:color="auto"/>
+              <w:bottom w:val="single" w:sz="4" w:space="0" w:color="auto"/>
               <w:right w:val="none" w:sz="0" w:space="0" w:color="auto"/>
             </w:tcBorders>
             <w:hideMark/>
@@ -6267,6 +6262,7 @@
             <w:tcW w:w="900" w:type="dxa"/>
             <w:tcBorders>
               <w:left w:val="none" w:sz="0" w:space="0" w:color="auto"/>
+              <w:bottom w:val="single" w:sz="4" w:space="0" w:color="auto"/>
               <w:right w:val="none" w:sz="0" w:space="0" w:color="auto"/>
             </w:tcBorders>
             <w:hideMark/>
@@ -6297,6 +6293,7 @@
             <w:tcW w:w="1710" w:type="dxa"/>
             <w:tcBorders>
               <w:left w:val="none" w:sz="0" w:space="0" w:color="auto"/>
+              <w:bottom w:val="single" w:sz="4" w:space="0" w:color="auto"/>
               <w:right w:val="none" w:sz="0" w:space="0" w:color="auto"/>
             </w:tcBorders>
             <w:hideMark/>
@@ -6381,6 +6378,7 @@
             <w:tcW w:w="2340" w:type="dxa"/>
             <w:tcBorders>
               <w:left w:val="none" w:sz="0" w:space="0" w:color="auto"/>
+              <w:bottom w:val="single" w:sz="4" w:space="0" w:color="auto"/>
               <w:right w:val="none" w:sz="0" w:space="0" w:color="auto"/>
             </w:tcBorders>
             <w:hideMark/>
@@ -6433,6 +6431,7 @@
             <w:tcW w:w="2654" w:type="dxa"/>
             <w:tcBorders>
               <w:left w:val="none" w:sz="0" w:space="0" w:color="auto"/>
+              <w:bottom w:val="single" w:sz="4" w:space="0" w:color="auto"/>
             </w:tcBorders>
             <w:hideMark/>
           </w:tcPr>
@@ -6756,11 +6755,265 @@
           </w:p>
         </w:tc>
       </w:tr>
+      <w:tr>
+        <w:trPr>
+          <w:cnfStyle w:val="000000010000" w:firstRow="0" w:lastRow="0" w:firstColumn="0" w:lastColumn="0" w:oddVBand="0" w:evenVBand="0" w:oddHBand="0" w:evenHBand="1" w:firstRowFirstColumn="0" w:firstRowLastColumn="0" w:lastRowFirstColumn="0" w:lastRowLastColumn="0"/>
+          <w:trHeight w:val="880"/>
+        </w:trPr>
+        <w:tc>
+          <w:tcPr>
+            <w:cnfStyle w:val="001000000000" w:firstRow="0" w:lastRow="0" w:firstColumn="1" w:lastColumn="0" w:oddVBand="0" w:evenVBand="0" w:oddHBand="0" w:evenHBand="0" w:firstRowFirstColumn="0" w:firstRowLastColumn="0" w:lastRowFirstColumn="0" w:lastRowLastColumn="0"/>
+            <w:tcW w:w="440" w:type="dxa"/>
+            <w:tcBorders>
+              <w:right w:val="single" w:sz="4" w:space="0" w:color="auto"/>
+            </w:tcBorders>
+          </w:tcPr>
+          <w:p>
+            <w:pPr>
+              <w:bidi w:val="0"/>
+              <w:jc w:val="center"/>
+              <w:rPr>
+                <w:rFonts w:ascii="Segoe UI" w:eastAsia="Times New Roman" w:hAnsi="Segoe UI" w:cs="Segoe UI"/>
+                <w:b w:val="0"/>
+                <w:bCs w:val="0"/>
+                <w:sz w:val="16"/>
+                <w:szCs w:val="16"/>
+              </w:rPr>
+            </w:pPr>
+            <w:r>
+              <w:rPr>
+                <w:rFonts w:ascii="Segoe UI" w:eastAsia="Times New Roman" w:hAnsi="Segoe UI" w:cs="Segoe UI"/>
+                <w:b w:val="0"/>
+                <w:bCs w:val="0"/>
+                <w:sz w:val="16"/>
+                <w:szCs w:val="16"/>
+              </w:rPr>
+              <w:t>26</w:t>
+            </w:r>
+          </w:p>
+        </w:tc>
+        <w:tc>
+          <w:tcPr>
+            <w:tcW w:w="2520" w:type="dxa"/>
+            <w:tcBorders>
+              <w:left w:val="single" w:sz="4" w:space="0" w:color="auto"/>
+              <w:right w:val="single" w:sz="4" w:space="0" w:color="auto"/>
+            </w:tcBorders>
+          </w:tcPr>
+          <w:p>
+            <w:pPr>
+              <w:bidi w:val="0"/>
+              <w:jc w:val="center"/>
+              <w:cnfStyle w:val="000000010000" w:firstRow="0" w:lastRow="0" w:firstColumn="0" w:lastColumn="0" w:oddVBand="0" w:evenVBand="0" w:oddHBand="0" w:evenHBand="1" w:firstRowFirstColumn="0" w:firstRowLastColumn="0" w:lastRowFirstColumn="0" w:lastRowLastColumn="0"/>
+              <w:rPr>
+                <w:rFonts w:ascii="Segoe UI" w:eastAsia="Times New Roman" w:hAnsi="Segoe UI" w:cs="Segoe UI"/>
+                <w:sz w:val="16"/>
+                <w:szCs w:val="16"/>
+              </w:rPr>
+            </w:pPr>
+            <w:r>
+              <w:rPr>
+                <w:rFonts w:ascii="Segoe UI" w:eastAsia="Times New Roman" w:hAnsi="Segoe UI" w:cs="Segoe UI"/>
+                <w:sz w:val="16"/>
+                <w:szCs w:val="16"/>
+              </w:rPr>
+              <w:t>Countries</w:t>
+            </w:r>
+            <w:r>
+              <w:rPr>
+                <w:rFonts w:ascii="Segoe UI" w:eastAsia="Times New Roman" w:hAnsi="Segoe UI" w:cs="Segoe UI"/>
+                <w:sz w:val="16"/>
+                <w:szCs w:val="16"/>
+              </w:rPr>
+              <w:t>/</w:t>
+            </w:r>
+            <w:proofErr w:type="spellStart"/>
+            <w:r>
+              <w:rPr>
+                <w:rFonts w:ascii="Segoe UI" w:eastAsia="Times New Roman" w:hAnsi="Segoe UI" w:cs="Segoe UI"/>
+                <w:sz w:val="16"/>
+                <w:szCs w:val="16"/>
+              </w:rPr>
+              <w:t>CountriesList</w:t>
+            </w:r>
+            <w:proofErr w:type="spellEnd"/>
+          </w:p>
+        </w:tc>
+        <w:tc>
+          <w:tcPr>
+            <w:tcW w:w="900" w:type="dxa"/>
+            <w:tcBorders>
+              <w:left w:val="single" w:sz="4" w:space="0" w:color="auto"/>
+              <w:right w:val="single" w:sz="4" w:space="0" w:color="auto"/>
+            </w:tcBorders>
+          </w:tcPr>
+          <w:p>
+            <w:pPr>
+              <w:bidi w:val="0"/>
+              <w:jc w:val="center"/>
+              <w:cnfStyle w:val="000000010000" w:firstRow="0" w:lastRow="0" w:firstColumn="0" w:lastColumn="0" w:oddVBand="0" w:evenVBand="0" w:oddHBand="0" w:evenHBand="1" w:firstRowFirstColumn="0" w:firstRowLastColumn="0" w:lastRowFirstColumn="0" w:lastRowLastColumn="0"/>
+              <w:rPr>
+                <w:rFonts w:ascii="Segoe UI" w:eastAsia="Times New Roman" w:hAnsi="Segoe UI" w:cs="Segoe UI"/>
+                <w:sz w:val="16"/>
+                <w:szCs w:val="16"/>
+              </w:rPr>
+            </w:pPr>
+            <w:r>
+              <w:rPr>
+                <w:rFonts w:ascii="Segoe UI" w:eastAsia="Times New Roman" w:hAnsi="Segoe UI" w:cs="Segoe UI"/>
+                <w:sz w:val="16"/>
+                <w:szCs w:val="16"/>
+              </w:rPr>
+              <w:t>GET</w:t>
+            </w:r>
+          </w:p>
+        </w:tc>
+        <w:tc>
+          <w:tcPr>
+            <w:tcW w:w="1710" w:type="dxa"/>
+            <w:tcBorders>
+              <w:left w:val="single" w:sz="4" w:space="0" w:color="auto"/>
+              <w:right w:val="single" w:sz="4" w:space="0" w:color="auto"/>
+            </w:tcBorders>
+          </w:tcPr>
+          <w:p>
+            <w:pPr>
+              <w:bidi w:val="0"/>
+              <w:jc w:val="center"/>
+              <w:cnfStyle w:val="000000010000" w:firstRow="0" w:lastRow="0" w:firstColumn="0" w:lastColumn="0" w:oddVBand="0" w:evenVBand="0" w:oddHBand="0" w:evenHBand="1" w:firstRowFirstColumn="0" w:firstRowLastColumn="0" w:lastRowFirstColumn="0" w:lastRowLastColumn="0"/>
+              <w:rPr>
+                <w:rFonts w:ascii="Segoe UI" w:eastAsia="Times New Roman" w:hAnsi="Segoe UI" w:cs="Segoe UI"/>
+                <w:sz w:val="16"/>
+                <w:szCs w:val="16"/>
+              </w:rPr>
+            </w:pPr>
+            <w:r>
+              <w:rPr>
+                <w:rFonts w:ascii="Segoe UI" w:eastAsia="Times New Roman" w:hAnsi="Segoe UI" w:cs="Segoe UI"/>
+                <w:sz w:val="16"/>
+                <w:szCs w:val="16"/>
+              </w:rPr>
+              <w:t>-</w:t>
+            </w:r>
+          </w:p>
+        </w:tc>
+        <w:tc>
+          <w:tcPr>
+            <w:tcW w:w="2340" w:type="dxa"/>
+            <w:tcBorders>
+              <w:left w:val="single" w:sz="4" w:space="0" w:color="auto"/>
+              <w:right w:val="single" w:sz="4" w:space="0" w:color="auto"/>
+            </w:tcBorders>
+          </w:tcPr>
+          <w:p>
+            <w:pPr>
+              <w:bidi w:val="0"/>
+              <w:jc w:val="center"/>
+              <w:cnfStyle w:val="000000010000" w:firstRow="0" w:lastRow="0" w:firstColumn="0" w:lastColumn="0" w:oddVBand="0" w:evenVBand="0" w:oddHBand="0" w:evenHBand="1" w:firstRowFirstColumn="0" w:firstRowLastColumn="0" w:lastRowFirstColumn="0" w:lastRowLastColumn="0"/>
+              <w:rPr>
+                <w:rFonts w:ascii="Segoe UI" w:eastAsia="Times New Roman" w:hAnsi="Segoe UI" w:cs="Segoe UI"/>
+                <w:sz w:val="16"/>
+                <w:szCs w:val="16"/>
+              </w:rPr>
+            </w:pPr>
+            <w:r>
+              <w:rPr>
+                <w:rFonts w:ascii="Segoe UI" w:eastAsia="Times New Roman" w:hAnsi="Segoe UI" w:cs="Segoe UI"/>
+                <w:sz w:val="16"/>
+                <w:szCs w:val="16"/>
+              </w:rPr>
+              <w:t>Countries</w:t>
+            </w:r>
+          </w:p>
+        </w:tc>
+        <w:tc>
+          <w:tcPr>
+            <w:tcW w:w="2654" w:type="dxa"/>
+            <w:tcBorders>
+              <w:left w:val="single" w:sz="4" w:space="0" w:color="auto"/>
+            </w:tcBorders>
+          </w:tcPr>
+          <w:p>
+            <w:pPr>
+              <w:jc w:val="center"/>
+              <w:cnfStyle w:val="000000010000" w:firstRow="0" w:lastRow="0" w:firstColumn="0" w:lastColumn="0" w:oddVBand="0" w:evenVBand="0" w:oddHBand="0" w:evenHBand="1" w:firstRowFirstColumn="0" w:firstRowLastColumn="0" w:lastRowFirstColumn="0" w:lastRowLastColumn="0"/>
+              <w:rPr>
+                <w:rFonts w:ascii="Segoe UI" w:eastAsia="Times New Roman" w:hAnsi="Segoe UI" w:cs="Segoe UI" w:hint="cs"/>
+                <w:sz w:val="16"/>
+                <w:szCs w:val="16"/>
+                <w:rtl/>
+              </w:rPr>
+            </w:pPr>
+            <w:r>
+              <w:rPr>
+                <w:rFonts w:ascii="Segoe UI" w:eastAsia="Times New Roman" w:hAnsi="Segoe UI" w:cs="Segoe UI" w:hint="cs"/>
+                <w:sz w:val="16"/>
+                <w:szCs w:val="16"/>
+                <w:rtl/>
+              </w:rPr>
+              <w:t>מדינות</w:t>
+            </w:r>
+            <w:r>
+              <w:rPr>
+                <w:rFonts w:ascii="Segoe UI" w:eastAsia="Times New Roman" w:hAnsi="Segoe UI" w:cs="Segoe UI"/>
+                <w:sz w:val="16"/>
+                <w:szCs w:val="16"/>
+                <w:rtl/>
+              </w:rPr>
+              <w:t xml:space="preserve"> מקושרות לצד שרת ולא לצד לקוח. נשתמש ב</w:t>
+            </w:r>
+            <w:r>
+              <w:rPr>
+                <w:rFonts w:ascii="Segoe UI" w:eastAsia="Times New Roman" w:hAnsi="Segoe UI" w:cs="Segoe UI"/>
+                <w:sz w:val="16"/>
+                <w:szCs w:val="16"/>
+              </w:rPr>
+              <w:t>GET</w:t>
+            </w:r>
+            <w:r>
+              <w:rPr>
+                <w:rFonts w:ascii="Segoe UI" w:eastAsia="Times New Roman" w:hAnsi="Segoe UI" w:cs="Segoe UI"/>
+                <w:sz w:val="16"/>
+                <w:szCs w:val="16"/>
+                <w:rtl/>
+              </w:rPr>
+              <w:t xml:space="preserve"> כי אין מידע שמועב</w:t>
+            </w:r>
+            <w:r>
+              <w:rPr>
+                <w:rFonts w:ascii="Segoe UI" w:eastAsia="Times New Roman" w:hAnsi="Segoe UI" w:cs="Segoe UI"/>
+                <w:sz w:val="16"/>
+                <w:szCs w:val="16"/>
+                <w:rtl/>
+              </w:rPr>
+              <w:t xml:space="preserve">ר לשרת </w:t>
+            </w:r>
+            <w:r>
+              <w:rPr>
+                <w:rFonts w:ascii="Segoe UI" w:eastAsia="Times New Roman" w:hAnsi="Segoe UI" w:cs="Segoe UI"/>
+                <w:sz w:val="16"/>
+                <w:szCs w:val="16"/>
+                <w:rtl/>
+              </w:rPr>
+              <w:t>או בקשה לעדכון מידע.</w:t>
+            </w:r>
+            <w:r>
+              <w:rPr>
+                <w:rFonts w:ascii="Segoe UI" w:eastAsia="Times New Roman" w:hAnsi="Segoe UI" w:cs="Segoe UI" w:hint="cs"/>
+                <w:sz w:val="16"/>
+                <w:szCs w:val="16"/>
+                <w:rtl/>
+              </w:rPr>
+              <w:t xml:space="preserve"> הפונקציה מחזירה רשמינה של מדינות, מספר מזהה ושם.</w:t>
+            </w:r>
+          </w:p>
+        </w:tc>
+      </w:tr>
     </w:tbl>
     <w:p>
       <w:pPr>
         <w:rPr>
-          <w:rFonts w:ascii="Segoe UI" w:eastAsia="Times New Roman" w:hAnsi="Segoe UI" w:cs="Segoe UI" w:hint="cs"/>
+          <w:rFonts w:ascii="Segoe UI" w:eastAsia="Times New Roman" w:hAnsi="Segoe UI" w:cs="Segoe UI"/>
           <w:b/>
           <w:bCs/>
           <w:color w:val="000000"/>
@@ -6774,7 +7027,7 @@
     <w:p>
       <w:pPr>
         <w:rPr>
-          <w:rFonts w:ascii="Segoe UI" w:eastAsia="Times New Roman" w:hAnsi="Segoe UI" w:cs="Segoe UI" w:hint="cs"/>
+          <w:rFonts w:ascii="Segoe UI" w:eastAsia="Times New Roman" w:hAnsi="Segoe UI" w:cs="Segoe UI"/>
           <w:b/>
           <w:bCs/>
           <w:color w:val="000000"/>
@@ -6788,7 +7041,7 @@
     <w:p>
       <w:pPr>
         <w:rPr>
-          <w:rFonts w:ascii="Segoe UI" w:eastAsia="Times New Roman" w:hAnsi="Segoe UI" w:cs="Segoe UI" w:hint="cs"/>
+          <w:rFonts w:ascii="Segoe UI" w:eastAsia="Times New Roman" w:hAnsi="Segoe UI" w:cs="Segoe UI"/>
           <w:b/>
           <w:bCs/>
           <w:color w:val="000000"/>
@@ -6802,7 +7055,7 @@
     <w:p>
       <w:pPr>
         <w:rPr>
-          <w:rFonts w:ascii="Segoe UI" w:eastAsia="Times New Roman" w:hAnsi="Segoe UI" w:cs="Segoe UI" w:hint="cs"/>
+          <w:rFonts w:ascii="Segoe UI" w:eastAsia="Times New Roman" w:hAnsi="Segoe UI" w:cs="Segoe UI"/>
           <w:b/>
           <w:bCs/>
           <w:color w:val="000000"/>
@@ -6816,6 +7069,15 @@
     <w:p>
       <w:pPr>
         <w:rPr>
+          <w:rFonts w:ascii="Segoe UI" w:eastAsia="Times New Roman" w:hAnsi="Segoe UI" w:cs="Segoe UI"/>
+          <w:color w:val="000000"/>
+          <w:sz w:val="16"/>
+          <w:szCs w:val="16"/>
+          <w:rtl/>
+        </w:rPr>
+      </w:pPr>
+      <w:r>
+        <w:rPr>
           <w:rFonts w:ascii="Segoe UI" w:eastAsia="Times New Roman" w:hAnsi="Segoe UI" w:cs="Segoe UI" w:hint="cs"/>
           <w:b/>
           <w:bCs/>
@@ -6825,275 +7087,236 @@
           <w:u w:val="single"/>
           <w:rtl/>
         </w:rPr>
-      </w:pPr>
+        <w:lastRenderedPageBreak/>
+        <w:t xml:space="preserve">כל אחת מהפונקציות מחזירה </w:t>
+      </w:r>
+      <w:r>
+        <w:rPr>
+          <w:rFonts w:ascii="Segoe UI" w:eastAsia="Times New Roman" w:hAnsi="Segoe UI" w:cs="Segoe UI" w:hint="cs"/>
+          <w:b/>
+          <w:bCs/>
+          <w:color w:val="000000"/>
+          <w:sz w:val="16"/>
+          <w:szCs w:val="16"/>
+          <w:u w:val="single"/>
+        </w:rPr>
+        <w:t>JSON</w:t>
+      </w:r>
+      <w:r>
+        <w:rPr>
+          <w:rFonts w:ascii="Segoe UI" w:eastAsia="Times New Roman" w:hAnsi="Segoe UI" w:cs="Segoe UI" w:hint="cs"/>
+          <w:b/>
+          <w:bCs/>
+          <w:color w:val="000000"/>
+          <w:sz w:val="16"/>
+          <w:szCs w:val="16"/>
+          <w:u w:val="single"/>
+          <w:rtl/>
+        </w:rPr>
+        <w:t xml:space="preserve"> במבנה הבא:</w:t>
+      </w:r>
+      <w:r>
+        <w:rPr>
+          <w:rFonts w:ascii="Segoe UI" w:eastAsia="Times New Roman" w:hAnsi="Segoe UI" w:cs="Segoe UI"/>
+          <w:color w:val="000000"/>
+          <w:sz w:val="16"/>
+          <w:szCs w:val="16"/>
+          <w:rtl/>
+        </w:rPr>
+        <w:br/>
+      </w:r>
+      <w:r>
+        <w:rPr>
+          <w:rFonts w:ascii="Segoe UI" w:eastAsia="Times New Roman" w:hAnsi="Segoe UI" w:cs="Segoe UI"/>
+          <w:color w:val="000000"/>
+          <w:sz w:val="16"/>
+          <w:szCs w:val="16"/>
+        </w:rPr>
+        <w:t xml:space="preserve"> status</w:t>
+      </w:r>
+      <w:r>
+        <w:rPr>
+          <w:rFonts w:ascii="Segoe UI" w:eastAsia="Times New Roman" w:hAnsi="Segoe UI" w:cs="Segoe UI" w:hint="cs"/>
+          <w:color w:val="000000"/>
+          <w:sz w:val="16"/>
+          <w:szCs w:val="16"/>
+          <w:rtl/>
+        </w:rPr>
+        <w:t xml:space="preserve">- </w:t>
+      </w:r>
+      <w:r>
+        <w:rPr>
+          <w:rFonts w:ascii="Segoe UI" w:eastAsia="Times New Roman" w:hAnsi="Segoe UI" w:cs="Segoe UI" w:hint="cs"/>
+          <w:color w:val="000000"/>
+          <w:sz w:val="16"/>
+          <w:szCs w:val="16"/>
+        </w:rPr>
+        <w:t>OK</w:t>
+      </w:r>
+      <w:r>
+        <w:rPr>
+          <w:rFonts w:ascii="Segoe UI" w:eastAsia="Times New Roman" w:hAnsi="Segoe UI" w:cs="Segoe UI" w:hint="cs"/>
+          <w:color w:val="000000"/>
+          <w:sz w:val="16"/>
+          <w:szCs w:val="16"/>
+          <w:rtl/>
+        </w:rPr>
+        <w:t xml:space="preserve"> במידה והצליח, </w:t>
+      </w:r>
+      <w:r>
+        <w:rPr>
+          <w:rFonts w:ascii="Segoe UI" w:eastAsia="Times New Roman" w:hAnsi="Segoe UI" w:cs="Segoe UI" w:hint="cs"/>
+          <w:color w:val="000000"/>
+          <w:sz w:val="16"/>
+          <w:szCs w:val="16"/>
+        </w:rPr>
+        <w:t>ERROR</w:t>
+      </w:r>
+      <w:r>
+        <w:rPr>
+          <w:rFonts w:ascii="Segoe UI" w:eastAsia="Times New Roman" w:hAnsi="Segoe UI" w:cs="Segoe UI" w:hint="cs"/>
+          <w:color w:val="000000"/>
+          <w:sz w:val="16"/>
+          <w:szCs w:val="16"/>
+          <w:rtl/>
+        </w:rPr>
+        <w:t xml:space="preserve"> במידה ונכשל.</w:t>
+      </w:r>
+      <w:r>
+        <w:rPr>
+          <w:rFonts w:ascii="Segoe UI" w:eastAsia="Times New Roman" w:hAnsi="Segoe UI" w:cs="Segoe UI"/>
+          <w:color w:val="000000"/>
+          <w:sz w:val="16"/>
+          <w:szCs w:val="16"/>
+          <w:rtl/>
+        </w:rPr>
+        <w:br/>
+      </w:r>
+      <w:r>
+        <w:rPr>
+          <w:rFonts w:ascii="Segoe UI" w:eastAsia="Times New Roman" w:hAnsi="Segoe UI" w:cs="Segoe UI"/>
+          <w:color w:val="000000"/>
+          <w:sz w:val="16"/>
+          <w:szCs w:val="16"/>
+        </w:rPr>
+        <w:t xml:space="preserve"> </w:t>
+      </w:r>
+      <w:proofErr w:type="gramStart"/>
+      <w:r>
+        <w:rPr>
+          <w:rFonts w:ascii="Segoe UI" w:eastAsia="Times New Roman" w:hAnsi="Segoe UI" w:cs="Segoe UI"/>
+          <w:color w:val="000000"/>
+          <w:sz w:val="16"/>
+          <w:szCs w:val="16"/>
+        </w:rPr>
+        <w:t>message</w:t>
+      </w:r>
+      <w:r>
+        <w:rPr>
+          <w:rFonts w:ascii="Segoe UI" w:eastAsia="Times New Roman" w:hAnsi="Segoe UI" w:cs="Segoe UI" w:hint="cs"/>
+          <w:color w:val="000000"/>
+          <w:sz w:val="16"/>
+          <w:szCs w:val="16"/>
+          <w:rtl/>
+        </w:rPr>
+        <w:t>-</w:t>
+      </w:r>
+      <w:proofErr w:type="gramEnd"/>
+      <w:r>
+        <w:rPr>
+          <w:rFonts w:ascii="Segoe UI" w:eastAsia="Times New Roman" w:hAnsi="Segoe UI" w:cs="Segoe UI" w:hint="cs"/>
+          <w:color w:val="000000"/>
+          <w:sz w:val="16"/>
+          <w:szCs w:val="16"/>
+          <w:rtl/>
+        </w:rPr>
+        <w:t xml:space="preserve"> הוד</w:t>
+      </w:r>
+      <w:r>
+        <w:rPr>
+          <w:rFonts w:ascii="Segoe UI" w:eastAsia="Times New Roman" w:hAnsi="Segoe UI" w:cs="Segoe UI" w:hint="cs"/>
+          <w:color w:val="000000"/>
+          <w:sz w:val="16"/>
+          <w:szCs w:val="16"/>
+          <w:rtl/>
+        </w:rPr>
+        <w:t>עה המסבירה את ההצלחה או הכשלון</w:t>
+      </w:r>
+      <w:r>
+        <w:rPr>
+          <w:rFonts w:ascii="Segoe UI" w:eastAsia="Times New Roman" w:hAnsi="Segoe UI" w:cs="Segoe UI"/>
+          <w:color w:val="000000"/>
+          <w:sz w:val="16"/>
+          <w:szCs w:val="16"/>
+          <w:rtl/>
+        </w:rPr>
+        <w:br/>
+      </w:r>
+      <w:proofErr w:type="spellStart"/>
+      <w:r>
+        <w:rPr>
+          <w:rFonts w:ascii="Segoe UI" w:eastAsia="Times New Roman" w:hAnsi="Segoe UI" w:cs="Segoe UI"/>
+          <w:color w:val="000000"/>
+          <w:sz w:val="16"/>
+          <w:szCs w:val="16"/>
+        </w:rPr>
+        <w:t>resObject</w:t>
+      </w:r>
+      <w:proofErr w:type="spellEnd"/>
+      <w:r>
+        <w:rPr>
+          <w:rFonts w:ascii="Segoe UI" w:eastAsia="Times New Roman" w:hAnsi="Segoe UI" w:cs="Segoe UI" w:hint="cs"/>
+          <w:color w:val="000000"/>
+          <w:sz w:val="16"/>
+          <w:szCs w:val="16"/>
+          <w:rtl/>
+        </w:rPr>
+        <w:t xml:space="preserve"> </w:t>
+      </w:r>
+      <w:r>
+        <w:rPr>
+          <w:rFonts w:ascii="Segoe UI" w:eastAsia="Times New Roman" w:hAnsi="Segoe UI" w:cs="Segoe UI"/>
+          <w:color w:val="000000"/>
+          <w:sz w:val="16"/>
+          <w:szCs w:val="16"/>
+          <w:rtl/>
+        </w:rPr>
+        <w:t>–</w:t>
+      </w:r>
+      <w:r>
+        <w:rPr>
+          <w:rFonts w:ascii="Segoe UI" w:eastAsia="Times New Roman" w:hAnsi="Segoe UI" w:cs="Segoe UI" w:hint="cs"/>
+          <w:color w:val="000000"/>
+          <w:sz w:val="16"/>
+          <w:szCs w:val="16"/>
+          <w:rtl/>
+        </w:rPr>
+        <w:t xml:space="preserve"> אובייקט המכיל את ה</w:t>
+      </w:r>
+      <w:r>
+        <w:rPr>
+          <w:rFonts w:ascii="Segoe UI" w:eastAsia="Times New Roman" w:hAnsi="Segoe UI" w:cs="Segoe UI"/>
+          <w:color w:val="000000"/>
+          <w:sz w:val="16"/>
+          <w:szCs w:val="16"/>
+        </w:rPr>
+        <w:t>Response</w:t>
+      </w:r>
+      <w:r>
+        <w:rPr>
+          <w:rFonts w:ascii="Segoe UI" w:eastAsia="Times New Roman" w:hAnsi="Segoe UI" w:cs="Segoe UI" w:hint="cs"/>
+          <w:color w:val="000000"/>
+          <w:sz w:val="16"/>
+          <w:szCs w:val="16"/>
+          <w:rtl/>
+        </w:rPr>
+        <w:t xml:space="preserve"> לפי הטבלה.</w:t>
+      </w:r>
     </w:p>
     <w:p>
       <w:pPr>
         <w:rPr>
-          <w:rFonts w:ascii="Segoe UI" w:eastAsia="Times New Roman" w:hAnsi="Segoe UI" w:cs="Segoe UI" w:hint="cs"/>
-          <w:b/>
-          <w:bCs/>
-          <w:color w:val="000000"/>
-          <w:sz w:val="16"/>
-          <w:szCs w:val="16"/>
-          <w:u w:val="single"/>
-          <w:rtl/>
-        </w:rPr>
-      </w:pPr>
-    </w:p>
-    <w:p>
-      <w:pPr>
-        <w:rPr>
-          <w:rFonts w:ascii="Segoe UI" w:eastAsia="Times New Roman" w:hAnsi="Segoe UI" w:cs="Segoe UI"/>
-          <w:color w:val="000000"/>
-          <w:sz w:val="16"/>
-          <w:szCs w:val="16"/>
-          <w:rtl/>
-        </w:rPr>
-      </w:pPr>
-      <w:bookmarkStart w:id="0" w:name="_GoBack"/>
-      <w:bookmarkEnd w:id="0"/>
-      <w:r>
-        <w:rPr>
-          <w:rFonts w:ascii="Segoe UI" w:eastAsia="Times New Roman" w:hAnsi="Segoe UI" w:cs="Segoe UI" w:hint="cs"/>
-          <w:b/>
-          <w:bCs/>
-          <w:color w:val="000000"/>
-          <w:sz w:val="16"/>
-          <w:szCs w:val="16"/>
-          <w:u w:val="single"/>
-          <w:rtl/>
-        </w:rPr>
-        <w:lastRenderedPageBreak/>
-        <w:t xml:space="preserve">כל אחת מהפונקציות מחזירה </w:t>
-      </w:r>
-      <w:r>
-        <w:rPr>
-          <w:rFonts w:ascii="Segoe UI" w:eastAsia="Times New Roman" w:hAnsi="Segoe UI" w:cs="Segoe UI" w:hint="cs"/>
-          <w:b/>
-          <w:bCs/>
-          <w:color w:val="000000"/>
-          <w:sz w:val="16"/>
-          <w:szCs w:val="16"/>
-          <w:u w:val="single"/>
-        </w:rPr>
-        <w:t>JSON</w:t>
-      </w:r>
-      <w:r>
-        <w:rPr>
-          <w:rFonts w:ascii="Segoe UI" w:eastAsia="Times New Roman" w:hAnsi="Segoe UI" w:cs="Segoe UI" w:hint="cs"/>
-          <w:b/>
-          <w:bCs/>
-          <w:color w:val="000000"/>
-          <w:sz w:val="16"/>
-          <w:szCs w:val="16"/>
-          <w:u w:val="single"/>
-          <w:rtl/>
-        </w:rPr>
-        <w:t xml:space="preserve"> במבנה הבא:</w:t>
-      </w:r>
-      <w:r>
-        <w:rPr>
-          <w:rFonts w:ascii="Segoe UI" w:eastAsia="Times New Roman" w:hAnsi="Segoe UI" w:cs="Segoe UI"/>
-          <w:color w:val="000000"/>
-          <w:sz w:val="16"/>
-          <w:szCs w:val="16"/>
-          <w:rtl/>
-        </w:rPr>
-        <w:br/>
-      </w:r>
-      <w:r>
-        <w:rPr>
-          <w:rFonts w:ascii="Segoe UI" w:eastAsia="Times New Roman" w:hAnsi="Segoe UI" w:cs="Segoe UI"/>
-          <w:color w:val="000000"/>
-          <w:sz w:val="16"/>
-          <w:szCs w:val="16"/>
-        </w:rPr>
-        <w:t xml:space="preserve"> status</w:t>
-      </w:r>
-      <w:r>
-        <w:rPr>
-          <w:rFonts w:ascii="Segoe UI" w:eastAsia="Times New Roman" w:hAnsi="Segoe UI" w:cs="Segoe UI" w:hint="cs"/>
-          <w:color w:val="000000"/>
-          <w:sz w:val="16"/>
-          <w:szCs w:val="16"/>
-          <w:rtl/>
-        </w:rPr>
-        <w:t xml:space="preserve">- </w:t>
-      </w:r>
-      <w:r>
-        <w:rPr>
-          <w:rFonts w:ascii="Segoe UI" w:eastAsia="Times New Roman" w:hAnsi="Segoe UI" w:cs="Segoe UI" w:hint="cs"/>
-          <w:color w:val="000000"/>
-          <w:sz w:val="16"/>
-          <w:szCs w:val="16"/>
-        </w:rPr>
-        <w:t>OK</w:t>
-      </w:r>
-      <w:r>
-        <w:rPr>
-          <w:rFonts w:ascii="Segoe UI" w:eastAsia="Times New Roman" w:hAnsi="Segoe UI" w:cs="Segoe UI" w:hint="cs"/>
-          <w:color w:val="000000"/>
-          <w:sz w:val="16"/>
-          <w:szCs w:val="16"/>
-          <w:rtl/>
-        </w:rPr>
-        <w:t xml:space="preserve"> במידה והצליח, </w:t>
-      </w:r>
-      <w:r>
-        <w:rPr>
-          <w:rFonts w:ascii="Segoe UI" w:eastAsia="Times New Roman" w:hAnsi="Segoe UI" w:cs="Segoe UI" w:hint="cs"/>
-          <w:color w:val="000000"/>
-          <w:sz w:val="16"/>
-          <w:szCs w:val="16"/>
-        </w:rPr>
-        <w:t>ERROR</w:t>
-      </w:r>
-      <w:r>
-        <w:rPr>
-          <w:rFonts w:ascii="Segoe UI" w:eastAsia="Times New Roman" w:hAnsi="Segoe UI" w:cs="Segoe UI" w:hint="cs"/>
-          <w:color w:val="000000"/>
-          <w:sz w:val="16"/>
-          <w:szCs w:val="16"/>
-          <w:rtl/>
-        </w:rPr>
-        <w:t xml:space="preserve"> במידה ונכשל.</w:t>
-      </w:r>
-      <w:r>
-        <w:rPr>
-          <w:rFonts w:ascii="Segoe UI" w:eastAsia="Times New Roman" w:hAnsi="Segoe UI" w:cs="Segoe UI"/>
-          <w:color w:val="000000"/>
-          <w:sz w:val="16"/>
-          <w:szCs w:val="16"/>
-          <w:rtl/>
-        </w:rPr>
-        <w:br/>
-      </w:r>
-      <w:r>
-        <w:rPr>
-          <w:rFonts w:ascii="Segoe UI" w:eastAsia="Times New Roman" w:hAnsi="Segoe UI" w:cs="Segoe UI"/>
-          <w:color w:val="000000"/>
-          <w:sz w:val="16"/>
-          <w:szCs w:val="16"/>
-        </w:rPr>
-        <w:t xml:space="preserve"> </w:t>
-      </w:r>
-      <w:proofErr w:type="gramStart"/>
-      <w:r>
-        <w:rPr>
-          <w:rFonts w:ascii="Segoe UI" w:eastAsia="Times New Roman" w:hAnsi="Segoe UI" w:cs="Segoe UI"/>
-          <w:color w:val="000000"/>
-          <w:sz w:val="16"/>
-          <w:szCs w:val="16"/>
-        </w:rPr>
-        <w:t>message</w:t>
-      </w:r>
-      <w:r>
-        <w:rPr>
-          <w:rFonts w:ascii="Segoe UI" w:eastAsia="Times New Roman" w:hAnsi="Segoe UI" w:cs="Segoe UI" w:hint="cs"/>
-          <w:color w:val="000000"/>
-          <w:sz w:val="16"/>
-          <w:szCs w:val="16"/>
-          <w:rtl/>
-        </w:rPr>
-        <w:t>-</w:t>
-      </w:r>
-      <w:proofErr w:type="gramEnd"/>
-      <w:r>
-        <w:rPr>
-          <w:rFonts w:ascii="Segoe UI" w:eastAsia="Times New Roman" w:hAnsi="Segoe UI" w:cs="Segoe UI" w:hint="cs"/>
-          <w:color w:val="000000"/>
-          <w:sz w:val="16"/>
-          <w:szCs w:val="16"/>
-          <w:rtl/>
-        </w:rPr>
-        <w:t xml:space="preserve"> הוד</w:t>
-      </w:r>
-      <w:r>
-        <w:rPr>
-          <w:rFonts w:ascii="Segoe UI" w:eastAsia="Times New Roman" w:hAnsi="Segoe UI" w:cs="Segoe UI" w:hint="cs"/>
-          <w:color w:val="000000"/>
-          <w:sz w:val="16"/>
-          <w:szCs w:val="16"/>
-          <w:rtl/>
-        </w:rPr>
-        <w:t>עה המסבירה את ההצלחה או הכשלון</w:t>
-      </w:r>
-      <w:r>
-        <w:rPr>
-          <w:rFonts w:ascii="Segoe UI" w:eastAsia="Times New Roman" w:hAnsi="Segoe UI" w:cs="Segoe UI"/>
-          <w:color w:val="000000"/>
-          <w:sz w:val="16"/>
-          <w:szCs w:val="16"/>
-          <w:rtl/>
-        </w:rPr>
-        <w:br/>
-      </w:r>
-      <w:proofErr w:type="spellStart"/>
-      <w:r>
-        <w:rPr>
-          <w:rFonts w:ascii="Segoe UI" w:eastAsia="Times New Roman" w:hAnsi="Segoe UI" w:cs="Segoe UI"/>
-          <w:color w:val="000000"/>
-          <w:sz w:val="16"/>
-          <w:szCs w:val="16"/>
-        </w:rPr>
-        <w:t>resObject</w:t>
-      </w:r>
-      <w:proofErr w:type="spellEnd"/>
-      <w:r>
-        <w:rPr>
-          <w:rFonts w:ascii="Segoe UI" w:eastAsia="Times New Roman" w:hAnsi="Segoe UI" w:cs="Segoe UI" w:hint="cs"/>
-          <w:color w:val="000000"/>
-          <w:sz w:val="16"/>
-          <w:szCs w:val="16"/>
-          <w:rtl/>
-        </w:rPr>
-        <w:t xml:space="preserve"> </w:t>
-      </w:r>
-      <w:r>
-        <w:rPr>
-          <w:rFonts w:ascii="Segoe UI" w:eastAsia="Times New Roman" w:hAnsi="Segoe UI" w:cs="Segoe UI"/>
-          <w:color w:val="000000"/>
-          <w:sz w:val="16"/>
-          <w:szCs w:val="16"/>
-          <w:rtl/>
-        </w:rPr>
-        <w:t>–</w:t>
-      </w:r>
-      <w:r>
-        <w:rPr>
-          <w:rFonts w:ascii="Segoe UI" w:eastAsia="Times New Roman" w:hAnsi="Segoe UI" w:cs="Segoe UI" w:hint="cs"/>
-          <w:color w:val="000000"/>
-          <w:sz w:val="16"/>
-          <w:szCs w:val="16"/>
-          <w:rtl/>
-        </w:rPr>
-        <w:t xml:space="preserve"> אובייקט המכיל את ה</w:t>
-      </w:r>
-      <w:r>
-        <w:rPr>
-          <w:rFonts w:ascii="Segoe UI" w:eastAsia="Times New Roman" w:hAnsi="Segoe UI" w:cs="Segoe UI"/>
-          <w:color w:val="000000"/>
-          <w:sz w:val="16"/>
-          <w:szCs w:val="16"/>
-        </w:rPr>
-        <w:t>Response</w:t>
-      </w:r>
-      <w:r>
-        <w:rPr>
-          <w:rFonts w:ascii="Segoe UI" w:eastAsia="Times New Roman" w:hAnsi="Segoe UI" w:cs="Segoe UI" w:hint="cs"/>
-          <w:color w:val="000000"/>
-          <w:sz w:val="16"/>
-          <w:szCs w:val="16"/>
-          <w:rtl/>
-        </w:rPr>
-        <w:t xml:space="preserve"> לפי הטבלה.</w:t>
-      </w:r>
-    </w:p>
-    <w:p>
-      <w:pPr>
-        <w:rPr>
-          <w:rFonts w:ascii="Segoe UI" w:eastAsia="Times New Roman" w:hAnsi="Segoe UI" w:cs="Segoe UI" w:hint="cs"/>
+          <w:rFonts w:ascii="Segoe UI" w:eastAsia="Times New Roman" w:hAnsi="Segoe UI" w:cs="Segoe UI"/>
           <w:color w:val="000000"/>
           <w:sz w:val="16"/>
           <w:szCs w:val="16"/>
@@ -7649,6 +7872,8 @@
         </w:rPr>
         <w:t>: {</w:t>
       </w:r>
+      <w:bookmarkStart w:id="0" w:name="_GoBack"/>
+      <w:bookmarkEnd w:id="0"/>
       <w:r>
         <w:rPr>
           <w:rFonts w:ascii="Segoe UI" w:eastAsia="Times New Roman" w:hAnsi="Segoe UI" w:cs="Segoe UI"/>
@@ -7900,13 +8125,61 @@
     </w:p>
     <w:p>
       <w:pPr>
-        <w:rPr>
-          <w:rFonts w:ascii="Segoe UI" w:eastAsia="Times New Roman" w:hAnsi="Segoe UI" w:cs="Segoe UI"/>
+        <w:pStyle w:val="ListParagraph"/>
+        <w:numPr>
+          <w:ilvl w:val="0"/>
+          <w:numId w:val="2"/>
+        </w:numPr>
+        <w:rPr>
+          <w:rFonts w:ascii="Segoe UI" w:eastAsia="Times New Roman" w:hAnsi="Segoe UI" w:cs="Segoe UI"/>
+          <w:color w:val="000000"/>
+          <w:sz w:val="16"/>
+          <w:szCs w:val="16"/>
+        </w:rPr>
+      </w:pPr>
+      <w:r>
+        <w:rPr>
+          <w:rFonts w:ascii="Segoe UI" w:eastAsia="Times New Roman" w:hAnsi="Segoe UI" w:cs="Segoe UI" w:hint="cs"/>
           <w:color w:val="000000"/>
           <w:sz w:val="16"/>
           <w:szCs w:val="16"/>
           <w:rtl/>
         </w:rPr>
+        <w:t xml:space="preserve">מחיקה של משתמש או מוצר זהה ל </w:t>
+      </w:r>
+      <w:r>
+        <w:rPr>
+          <w:rFonts w:ascii="Segoe UI" w:eastAsia="Times New Roman" w:hAnsi="Segoe UI" w:cs="Segoe UI"/>
+          <w:color w:val="000000"/>
+          <w:sz w:val="16"/>
+          <w:szCs w:val="16"/>
+        </w:rPr>
+        <w:t>Active=false</w:t>
+      </w:r>
+      <w:r>
+        <w:rPr>
+          <w:rFonts w:ascii="Segoe UI" w:eastAsia="Times New Roman" w:hAnsi="Segoe UI" w:cs="Segoe UI" w:hint="cs"/>
+          <w:color w:val="000000"/>
+          <w:sz w:val="16"/>
+          <w:szCs w:val="16"/>
+          <w:rtl/>
+        </w:rPr>
+        <w:t>.</w:t>
+      </w:r>
+    </w:p>
+    <w:p>
+      <w:pPr>
+        <w:pStyle w:val="ListParagraph"/>
+        <w:numPr>
+          <w:ilvl w:val="0"/>
+          <w:numId w:val="2"/>
+        </w:numPr>
+        <w:rPr>
+          <w:rFonts w:ascii="Segoe UI" w:eastAsia="Times New Roman" w:hAnsi="Segoe UI" w:cs="Segoe UI"/>
+          <w:color w:val="000000"/>
+          <w:sz w:val="16"/>
+          <w:szCs w:val="16"/>
+        </w:rPr>
       </w:pPr>
       <w:r>
         <w:rPr>
@@ -7916,7 +8189,7 @@
           <w:szCs w:val="16"/>
           <w:rtl/>
         </w:rPr>
-        <w:t>*</w:t>
+        <w:t>בכל פונקצייה של הוספת מוצר חדש או משתמש חדש שדה ה</w:t>
       </w:r>
       <w:r>
         <w:rPr>
@@ -7924,27 +8197,27 @@
           <w:color w:val="000000"/>
           <w:sz w:val="16"/>
           <w:szCs w:val="16"/>
+        </w:rPr>
+        <w:t>I</w:t>
+      </w:r>
+      <w:r>
+        <w:rPr>
+          <w:rFonts w:ascii="Segoe UI" w:eastAsia="Times New Roman" w:hAnsi="Segoe UI" w:cs="Segoe UI"/>
+          <w:color w:val="000000"/>
+          <w:sz w:val="16"/>
+          <w:szCs w:val="16"/>
+        </w:rPr>
+        <w:t>d</w:t>
+      </w:r>
+      <w:r>
+        <w:rPr>
+          <w:rFonts w:ascii="Segoe UI" w:eastAsia="Times New Roman" w:hAnsi="Segoe UI" w:cs="Segoe UI" w:hint="cs"/>
+          <w:color w:val="000000"/>
+          <w:sz w:val="16"/>
+          <w:szCs w:val="16"/>
           <w:rtl/>
         </w:rPr>
-        <w:t xml:space="preserve">מחיקה של משתמש או מוצר זהה ל </w:t>
-      </w:r>
-      <w:r>
-        <w:rPr>
-          <w:rFonts w:ascii="Segoe UI" w:eastAsia="Times New Roman" w:hAnsi="Segoe UI" w:cs="Segoe UI"/>
-          <w:color w:val="000000"/>
-          <w:sz w:val="16"/>
-          <w:szCs w:val="16"/>
-        </w:rPr>
-        <w:t>Active</w:t>
-      </w:r>
-      <w:r>
-        <w:rPr>
-          <w:rFonts w:ascii="Segoe UI" w:eastAsia="Times New Roman" w:hAnsi="Segoe UI" w:cs="Segoe UI"/>
-          <w:color w:val="000000"/>
-          <w:sz w:val="16"/>
-          <w:szCs w:val="16"/>
-        </w:rPr>
-        <w:t>=false</w:t>
+        <w:t xml:space="preserve"> אינו רלוונטי כי המבנה נתונים נותן לכל רשומה חדשה </w:t>
       </w:r>
       <w:r>
         <w:rPr>
@@ -7952,19 +8225,126 @@
           <w:color w:val="000000"/>
           <w:sz w:val="16"/>
           <w:szCs w:val="16"/>
+        </w:rPr>
+        <w:t>I</w:t>
+      </w:r>
+      <w:r>
+        <w:rPr>
+          <w:rFonts w:ascii="Segoe UI" w:eastAsia="Times New Roman" w:hAnsi="Segoe UI" w:cs="Segoe UI"/>
+          <w:color w:val="000000"/>
+          <w:sz w:val="16"/>
+          <w:szCs w:val="16"/>
+        </w:rPr>
+        <w:t>d</w:t>
+      </w:r>
+      <w:r>
+        <w:rPr>
+          <w:rFonts w:ascii="Segoe UI" w:eastAsia="Times New Roman" w:hAnsi="Segoe UI" w:cs="Segoe UI" w:hint="cs"/>
+          <w:color w:val="000000"/>
+          <w:sz w:val="16"/>
+          <w:szCs w:val="16"/>
           <w:rtl/>
         </w:rPr>
+        <w:t xml:space="preserve"> חדש בסדר עולה.</w:t>
+      </w:r>
+    </w:p>
+    <w:p>
+      <w:pPr>
+        <w:pStyle w:val="ListParagraph"/>
+        <w:numPr>
+          <w:ilvl w:val="0"/>
+          <w:numId w:val="2"/>
+        </w:numPr>
+        <w:rPr>
+          <w:rFonts w:ascii="Segoe UI" w:eastAsia="Times New Roman" w:hAnsi="Segoe UI" w:cs="Segoe UI"/>
+          <w:color w:val="000000"/>
+          <w:sz w:val="16"/>
+          <w:szCs w:val="16"/>
+        </w:rPr>
+      </w:pPr>
+      <w:r>
+        <w:rPr>
+          <w:rFonts w:ascii="Segoe UI" w:eastAsia="Times New Roman" w:hAnsi="Segoe UI" w:cs="Segoe UI" w:hint="cs"/>
+          <w:color w:val="000000"/>
+          <w:sz w:val="16"/>
+          <w:szCs w:val="16"/>
+          <w:rtl/>
+        </w:rPr>
+        <w:t>מאזין ל</w:t>
+      </w:r>
+      <w:r>
+        <w:rPr>
+          <w:rFonts w:ascii="Segoe UI" w:eastAsia="Times New Roman" w:hAnsi="Segoe UI" w:cs="Segoe UI" w:hint="cs"/>
+          <w:color w:val="000000"/>
+          <w:sz w:val="16"/>
+          <w:szCs w:val="16"/>
+          <w:rtl/>
+        </w:rPr>
+        <w:t xml:space="preserve">פורט </w:t>
+      </w:r>
+      <w:r>
+        <w:rPr>
+          <w:rFonts w:ascii="Segoe UI" w:eastAsia="Times New Roman" w:hAnsi="Segoe UI" w:cs="Segoe UI"/>
+          <w:color w:val="000000"/>
+          <w:sz w:val="16"/>
+          <w:szCs w:val="16"/>
+          <w:rtl/>
+        </w:rPr>
+        <w:t>–</w:t>
+      </w:r>
+      <w:r>
+        <w:rPr>
+          <w:rFonts w:ascii="Segoe UI" w:eastAsia="Times New Roman" w:hAnsi="Segoe UI" w:cs="Segoe UI" w:hint="cs"/>
+          <w:color w:val="000000"/>
+          <w:sz w:val="16"/>
+          <w:szCs w:val="16"/>
+          <w:rtl/>
+        </w:rPr>
+        <w:t xml:space="preserve"> </w:t>
+      </w:r>
+      <w:r>
+        <w:rPr>
+          <w:rFonts w:ascii="Segoe UI" w:eastAsia="Times New Roman" w:hAnsi="Segoe UI" w:cs="Segoe UI"/>
+          <w:color w:val="000000"/>
+          <w:sz w:val="16"/>
+          <w:szCs w:val="16"/>
+        </w:rPr>
+        <w:t>4000</w:t>
+      </w:r>
+      <w:r>
+        <w:rPr>
+          <w:rFonts w:ascii="Segoe UI" w:eastAsia="Times New Roman" w:hAnsi="Segoe UI" w:cs="Segoe UI" w:hint="cs"/>
+          <w:color w:val="000000"/>
+          <w:sz w:val="16"/>
+          <w:szCs w:val="16"/>
+          <w:rtl/>
+        </w:rPr>
         <w:t>.</w:t>
       </w:r>
-      <w:r>
-        <w:rPr>
-          <w:rFonts w:ascii="Segoe UI" w:eastAsia="Times New Roman" w:hAnsi="Segoe UI" w:cs="Segoe UI"/>
+    </w:p>
+    <w:p>
+      <w:pPr>
+        <w:pStyle w:val="ListParagraph"/>
+        <w:numPr>
+          <w:ilvl w:val="0"/>
+          <w:numId w:val="2"/>
+        </w:numPr>
+        <w:rPr>
+          <w:rFonts w:ascii="Segoe UI" w:eastAsia="Times New Roman" w:hAnsi="Segoe UI" w:cs="Segoe UI"/>
+          <w:color w:val="000000"/>
+          <w:sz w:val="16"/>
+          <w:szCs w:val="16"/>
+        </w:rPr>
+      </w:pPr>
+      <w:r>
+        <w:rPr>
+          <w:rFonts w:ascii="Segoe UI" w:eastAsia="Times New Roman" w:hAnsi="Segoe UI" w:cs="Segoe UI" w:hint="cs"/>
           <w:color w:val="000000"/>
           <w:sz w:val="16"/>
           <w:szCs w:val="16"/>
           <w:rtl/>
         </w:rPr>
-        <w:br/>
+        <w:t>חילקנו את הפונקציות ל</w:t>
       </w:r>
       <w:r>
         <w:rPr>
@@ -7974,7 +8354,7 @@
           <w:szCs w:val="16"/>
           <w:rtl/>
         </w:rPr>
-        <w:t>*בכל פונקצייה של הוספת מוצר חדש או משתמש חדש שדה ה</w:t>
+        <w:t>5</w:t>
       </w:r>
       <w:r>
         <w:rPr>
@@ -7982,17 +8362,33 @@
           <w:color w:val="000000"/>
           <w:sz w:val="16"/>
           <w:szCs w:val="16"/>
-        </w:rPr>
-        <w:t>I</w:t>
-      </w:r>
-      <w:r>
-        <w:rPr>
-          <w:rFonts w:ascii="Segoe UI" w:eastAsia="Times New Roman" w:hAnsi="Segoe UI" w:cs="Segoe UI"/>
-          <w:color w:val="000000"/>
-          <w:sz w:val="16"/>
-          <w:szCs w:val="16"/>
-        </w:rPr>
-        <w:t>d</w:t>
+          <w:rtl/>
+        </w:rPr>
+        <w:t xml:space="preserve"> קטגוריות: </w:t>
+      </w:r>
+    </w:p>
+    <w:p>
+      <w:pPr>
+        <w:pStyle w:val="ListParagraph"/>
+        <w:numPr>
+          <w:ilvl w:val="1"/>
+          <w:numId w:val="2"/>
+        </w:numPr>
+        <w:rPr>
+          <w:rFonts w:ascii="Segoe UI" w:eastAsia="Times New Roman" w:hAnsi="Segoe UI" w:cs="Segoe UI"/>
+          <w:color w:val="000000"/>
+          <w:sz w:val="16"/>
+          <w:szCs w:val="16"/>
+        </w:rPr>
+      </w:pPr>
+      <w:r>
+        <w:rPr>
+          <w:rFonts w:ascii="Segoe UI" w:eastAsia="Times New Roman" w:hAnsi="Segoe UI" w:cs="Segoe UI"/>
+          <w:color w:val="000000"/>
+          <w:sz w:val="16"/>
+          <w:szCs w:val="16"/>
+        </w:rPr>
+        <w:t>Users</w:t>
       </w:r>
       <w:r>
         <w:rPr>
@@ -8002,7 +8398,17 @@
           <w:szCs w:val="16"/>
           <w:rtl/>
         </w:rPr>
-        <w:t xml:space="preserve"> אינו רלוונטי כי המבנה נתונים נותן לכל רשומה חדשה </w:t>
+        <w:t xml:space="preserve"> </w:t>
+      </w:r>
+      <w:r>
+        <w:rPr>
+          <w:rFonts w:ascii="Segoe UI" w:eastAsia="Times New Roman" w:hAnsi="Segoe UI" w:cs="Segoe UI"/>
+          <w:color w:val="000000"/>
+          <w:sz w:val="16"/>
+          <w:szCs w:val="16"/>
+          <w:rtl/>
+        </w:rPr>
+        <w:t>–</w:t>
       </w:r>
       <w:r>
         <w:rPr>
@@ -8010,17 +8416,33 @@
           <w:color w:val="000000"/>
           <w:sz w:val="16"/>
           <w:szCs w:val="16"/>
-        </w:rPr>
-        <w:t>I</w:t>
-      </w:r>
-      <w:r>
-        <w:rPr>
-          <w:rFonts w:ascii="Segoe UI" w:eastAsia="Times New Roman" w:hAnsi="Segoe UI" w:cs="Segoe UI"/>
-          <w:color w:val="000000"/>
-          <w:sz w:val="16"/>
-          <w:szCs w:val="16"/>
-        </w:rPr>
-        <w:t>d</w:t>
+          <w:rtl/>
+        </w:rPr>
+        <w:t xml:space="preserve"> פונקציות הקשורות לניהול משתמשים.</w:t>
+      </w:r>
+    </w:p>
+    <w:p>
+      <w:pPr>
+        <w:pStyle w:val="ListParagraph"/>
+        <w:numPr>
+          <w:ilvl w:val="1"/>
+          <w:numId w:val="2"/>
+        </w:numPr>
+        <w:rPr>
+          <w:rFonts w:ascii="Segoe UI" w:eastAsia="Times New Roman" w:hAnsi="Segoe UI" w:cs="Segoe UI"/>
+          <w:color w:val="000000"/>
+          <w:sz w:val="16"/>
+          <w:szCs w:val="16"/>
+        </w:rPr>
+      </w:pPr>
+      <w:r>
+        <w:rPr>
+          <w:rFonts w:ascii="Segoe UI" w:eastAsia="Times New Roman" w:hAnsi="Segoe UI" w:cs="Segoe UI"/>
+          <w:color w:val="000000"/>
+          <w:sz w:val="16"/>
+          <w:szCs w:val="16"/>
+        </w:rPr>
+        <w:t>Products</w:t>
       </w:r>
       <w:r>
         <w:rPr>
@@ -8030,7 +8452,947 @@
           <w:szCs w:val="16"/>
           <w:rtl/>
         </w:rPr>
-        <w:t xml:space="preserve"> חדש בסדר עולה.</w:t>
+        <w:t xml:space="preserve"> </w:t>
+      </w:r>
+      <w:r>
+        <w:rPr>
+          <w:rFonts w:ascii="Segoe UI" w:eastAsia="Times New Roman" w:hAnsi="Segoe UI" w:cs="Segoe UI"/>
+          <w:color w:val="000000"/>
+          <w:sz w:val="16"/>
+          <w:szCs w:val="16"/>
+          <w:rtl/>
+        </w:rPr>
+        <w:t>–</w:t>
+      </w:r>
+      <w:r>
+        <w:rPr>
+          <w:rFonts w:ascii="Segoe UI" w:eastAsia="Times New Roman" w:hAnsi="Segoe UI" w:cs="Segoe UI" w:hint="cs"/>
+          <w:color w:val="000000"/>
+          <w:sz w:val="16"/>
+          <w:szCs w:val="16"/>
+          <w:rtl/>
+        </w:rPr>
+        <w:t xml:space="preserve"> פונקציות הקשורות לניהול מוצרים.</w:t>
+      </w:r>
+    </w:p>
+    <w:p>
+      <w:pPr>
+        <w:pStyle w:val="ListParagraph"/>
+        <w:numPr>
+          <w:ilvl w:val="1"/>
+          <w:numId w:val="2"/>
+        </w:numPr>
+        <w:rPr>
+          <w:rFonts w:ascii="Segoe UI" w:eastAsia="Times New Roman" w:hAnsi="Segoe UI" w:cs="Segoe UI"/>
+          <w:color w:val="000000"/>
+          <w:sz w:val="16"/>
+          <w:szCs w:val="16"/>
+        </w:rPr>
+      </w:pPr>
+      <w:r>
+        <w:rPr>
+          <w:rFonts w:ascii="Segoe UI" w:eastAsia="Times New Roman" w:hAnsi="Segoe UI" w:cs="Segoe UI"/>
+          <w:color w:val="000000"/>
+          <w:sz w:val="16"/>
+          <w:szCs w:val="16"/>
+        </w:rPr>
+        <w:t>Orders</w:t>
+      </w:r>
+      <w:r>
+        <w:rPr>
+          <w:rFonts w:ascii="Segoe UI" w:eastAsia="Times New Roman" w:hAnsi="Segoe UI" w:cs="Segoe UI" w:hint="cs"/>
+          <w:color w:val="000000"/>
+          <w:sz w:val="16"/>
+          <w:szCs w:val="16"/>
+          <w:rtl/>
+        </w:rPr>
+        <w:t xml:space="preserve"> </w:t>
+      </w:r>
+      <w:r>
+        <w:rPr>
+          <w:rFonts w:ascii="Segoe UI" w:eastAsia="Times New Roman" w:hAnsi="Segoe UI" w:cs="Segoe UI"/>
+          <w:color w:val="000000"/>
+          <w:sz w:val="16"/>
+          <w:szCs w:val="16"/>
+          <w:rtl/>
+        </w:rPr>
+        <w:t>–</w:t>
+      </w:r>
+      <w:r>
+        <w:rPr>
+          <w:rFonts w:ascii="Segoe UI" w:eastAsia="Times New Roman" w:hAnsi="Segoe UI" w:cs="Segoe UI" w:hint="cs"/>
+          <w:color w:val="000000"/>
+          <w:sz w:val="16"/>
+          <w:szCs w:val="16"/>
+          <w:rtl/>
+        </w:rPr>
+        <w:t xml:space="preserve"> פנקציות הקשורות לניהול הזמנות ועגלות.</w:t>
+      </w:r>
+    </w:p>
+    <w:p>
+      <w:pPr>
+        <w:pStyle w:val="ListParagraph"/>
+        <w:numPr>
+          <w:ilvl w:val="1"/>
+          <w:numId w:val="2"/>
+        </w:numPr>
+        <w:rPr>
+          <w:rFonts w:ascii="Segoe UI" w:eastAsia="Times New Roman" w:hAnsi="Segoe UI" w:cs="Segoe UI" w:hint="cs"/>
+          <w:color w:val="000000"/>
+          <w:sz w:val="16"/>
+          <w:szCs w:val="16"/>
+        </w:rPr>
+      </w:pPr>
+      <w:r>
+        <w:rPr>
+          <w:rFonts w:ascii="Segoe UI" w:eastAsia="Times New Roman" w:hAnsi="Segoe UI" w:cs="Segoe UI"/>
+          <w:color w:val="000000"/>
+          <w:sz w:val="16"/>
+          <w:szCs w:val="16"/>
+        </w:rPr>
+        <w:t>Admins</w:t>
+      </w:r>
+      <w:r>
+        <w:rPr>
+          <w:rFonts w:ascii="Segoe UI" w:eastAsia="Times New Roman" w:hAnsi="Segoe UI" w:cs="Segoe UI" w:hint="cs"/>
+          <w:color w:val="000000"/>
+          <w:sz w:val="16"/>
+          <w:szCs w:val="16"/>
+          <w:rtl/>
+        </w:rPr>
+        <w:t xml:space="preserve"> </w:t>
+      </w:r>
+      <w:r>
+        <w:rPr>
+          <w:rFonts w:ascii="Segoe UI" w:eastAsia="Times New Roman" w:hAnsi="Segoe UI" w:cs="Segoe UI"/>
+          <w:color w:val="000000"/>
+          <w:sz w:val="16"/>
+          <w:szCs w:val="16"/>
+          <w:rtl/>
+        </w:rPr>
+        <w:t>–</w:t>
+      </w:r>
+      <w:r>
+        <w:rPr>
+          <w:rFonts w:ascii="Segoe UI" w:eastAsia="Times New Roman" w:hAnsi="Segoe UI" w:cs="Segoe UI" w:hint="cs"/>
+          <w:color w:val="000000"/>
+          <w:sz w:val="16"/>
+          <w:szCs w:val="16"/>
+          <w:rtl/>
+        </w:rPr>
+        <w:t xml:space="preserve"> פונקציות הקשורות לממשק ניהול האתר למשתמשים שהם מנהלים.</w:t>
+      </w:r>
+    </w:p>
+    <w:p>
+      <w:pPr>
+        <w:pStyle w:val="ListParagraph"/>
+        <w:numPr>
+          <w:ilvl w:val="1"/>
+          <w:numId w:val="2"/>
+        </w:numPr>
+        <w:rPr>
+          <w:rFonts w:ascii="Segoe UI" w:eastAsia="Times New Roman" w:hAnsi="Segoe UI" w:cs="Segoe UI"/>
+          <w:color w:val="000000"/>
+          <w:sz w:val="16"/>
+          <w:szCs w:val="16"/>
+        </w:rPr>
+      </w:pPr>
+      <w:r>
+        <w:rPr>
+          <w:rFonts w:ascii="Segoe UI" w:eastAsia="Times New Roman" w:hAnsi="Segoe UI" w:cs="Segoe UI"/>
+          <w:color w:val="000000"/>
+          <w:sz w:val="16"/>
+          <w:szCs w:val="16"/>
+        </w:rPr>
+        <w:t>Countries</w:t>
+      </w:r>
+      <w:r>
+        <w:rPr>
+          <w:rFonts w:ascii="Segoe UI" w:eastAsia="Times New Roman" w:hAnsi="Segoe UI" w:cs="Segoe UI" w:hint="cs"/>
+          <w:color w:val="000000"/>
+          <w:sz w:val="16"/>
+          <w:szCs w:val="16"/>
+          <w:rtl/>
+        </w:rPr>
+        <w:t xml:space="preserve">- פונקציות הקשורות לניהול מדינות (כרגע רק פונקציה אחת אשר קוראת רשימת מדינות מקובץ </w:t>
+      </w:r>
+      <w:r>
+        <w:rPr>
+          <w:rFonts w:ascii="Segoe UI" w:eastAsia="Times New Roman" w:hAnsi="Segoe UI" w:cs="Segoe UI"/>
+          <w:color w:val="000000"/>
+          <w:sz w:val="16"/>
+          <w:szCs w:val="16"/>
+        </w:rPr>
+        <w:t>XML</w:t>
+      </w:r>
+      <w:r>
+        <w:rPr>
+          <w:rFonts w:ascii="Segoe UI" w:eastAsia="Times New Roman" w:hAnsi="Segoe UI" w:cs="Segoe UI" w:hint="cs"/>
+          <w:color w:val="000000"/>
+          <w:sz w:val="16"/>
+          <w:szCs w:val="16"/>
+          <w:rtl/>
+        </w:rPr>
+        <w:t xml:space="preserve"> נתון).</w:t>
+      </w:r>
+    </w:p>
+    <w:p>
+      <w:pPr>
+        <w:pStyle w:val="ListParagraph"/>
+        <w:numPr>
+          <w:ilvl w:val="0"/>
+          <w:numId w:val="2"/>
+        </w:numPr>
+        <w:rPr>
+          <w:rFonts w:ascii="Segoe UI" w:eastAsia="Times New Roman" w:hAnsi="Segoe UI" w:cs="Segoe UI"/>
+          <w:color w:val="000000"/>
+          <w:sz w:val="16"/>
+          <w:szCs w:val="16"/>
+        </w:rPr>
+      </w:pPr>
+      <w:r>
+        <w:rPr>
+          <w:rFonts w:ascii="Segoe UI" w:eastAsia="Times New Roman" w:hAnsi="Segoe UI" w:cs="Segoe UI" w:hint="cs"/>
+          <w:color w:val="000000"/>
+          <w:sz w:val="16"/>
+          <w:szCs w:val="16"/>
+          <w:rtl/>
+        </w:rPr>
+        <w:t>ב</w:t>
+      </w:r>
+      <w:r>
+        <w:rPr>
+          <w:rFonts w:ascii="Segoe UI" w:eastAsia="Times New Roman" w:hAnsi="Segoe UI" w:cs="Segoe UI"/>
+          <w:color w:val="000000"/>
+          <w:sz w:val="16"/>
+          <w:szCs w:val="16"/>
+        </w:rPr>
+        <w:t>Database</w:t>
+      </w:r>
+      <w:r>
+        <w:rPr>
+          <w:rFonts w:ascii="Segoe UI" w:eastAsia="Times New Roman" w:hAnsi="Segoe UI" w:cs="Segoe UI" w:hint="cs"/>
+          <w:color w:val="000000"/>
+          <w:sz w:val="16"/>
+          <w:szCs w:val="16"/>
+          <w:rtl/>
+        </w:rPr>
+        <w:t xml:space="preserve"> 4 טבלאות ראשיות:</w:t>
+      </w:r>
+    </w:p>
+    <w:p>
+      <w:pPr>
+        <w:pStyle w:val="ListParagraph"/>
+        <w:numPr>
+          <w:ilvl w:val="1"/>
+          <w:numId w:val="2"/>
+        </w:numPr>
+        <w:bidi w:val="0"/>
+        <w:rPr>
+          <w:rFonts w:ascii="Segoe UI" w:eastAsia="Times New Roman" w:hAnsi="Segoe UI" w:cs="Segoe UI"/>
+          <w:color w:val="000000"/>
+          <w:sz w:val="16"/>
+          <w:szCs w:val="16"/>
+        </w:rPr>
+      </w:pPr>
+      <w:r>
+        <w:rPr>
+          <w:rFonts w:ascii="Segoe UI" w:eastAsia="Times New Roman" w:hAnsi="Segoe UI" w:cs="Segoe UI"/>
+          <w:color w:val="000000"/>
+          <w:sz w:val="16"/>
+          <w:szCs w:val="16"/>
+        </w:rPr>
+        <w:t>Product</w:t>
+      </w:r>
+      <w:r>
+        <w:rPr>
+          <w:rFonts w:ascii="Segoe UI" w:eastAsia="Times New Roman" w:hAnsi="Segoe UI" w:cs="Segoe UI"/>
+          <w:color w:val="000000"/>
+          <w:sz w:val="16"/>
+          <w:szCs w:val="16"/>
+        </w:rPr>
+        <w:t>s</w:t>
+      </w:r>
+      <w:r>
+        <w:rPr>
+          <w:rFonts w:ascii="Segoe UI" w:eastAsia="Times New Roman" w:hAnsi="Segoe UI" w:cs="Segoe UI"/>
+          <w:color w:val="000000"/>
+          <w:sz w:val="16"/>
+          <w:szCs w:val="16"/>
+        </w:rPr>
+        <w:t xml:space="preserve"> : { Id, Name, Weight, Color, Price, Description, </w:t>
+      </w:r>
+      <w:proofErr w:type="spellStart"/>
+      <w:r>
+        <w:rPr>
+          <w:rFonts w:ascii="Segoe UI" w:eastAsia="Times New Roman" w:hAnsi="Segoe UI" w:cs="Segoe UI"/>
+          <w:color w:val="000000"/>
+          <w:sz w:val="16"/>
+          <w:szCs w:val="16"/>
+        </w:rPr>
+        <w:t>QuantityInStock</w:t>
+      </w:r>
+      <w:proofErr w:type="spellEnd"/>
+      <w:r>
+        <w:rPr>
+          <w:rFonts w:ascii="Segoe UI" w:eastAsia="Times New Roman" w:hAnsi="Segoe UI" w:cs="Segoe UI"/>
+          <w:color w:val="000000"/>
+          <w:sz w:val="16"/>
+          <w:szCs w:val="16"/>
+        </w:rPr>
+        <w:t xml:space="preserve">, Active, </w:t>
+      </w:r>
+      <w:proofErr w:type="spellStart"/>
+      <w:r>
+        <w:rPr>
+          <w:rFonts w:ascii="Segoe UI" w:eastAsia="Times New Roman" w:hAnsi="Segoe UI" w:cs="Segoe UI"/>
+          <w:color w:val="000000"/>
+          <w:sz w:val="16"/>
+          <w:szCs w:val="16"/>
+        </w:rPr>
+        <w:t>SoldInPastWeek</w:t>
+      </w:r>
+      <w:proofErr w:type="spellEnd"/>
+      <w:r>
+        <w:rPr>
+          <w:rFonts w:ascii="Segoe UI" w:eastAsia="Times New Roman" w:hAnsi="Segoe UI" w:cs="Segoe UI"/>
+          <w:color w:val="000000"/>
+          <w:sz w:val="16"/>
+          <w:szCs w:val="16"/>
+        </w:rPr>
+        <w:t xml:space="preserve">, </w:t>
+      </w:r>
+      <w:proofErr w:type="spellStart"/>
+      <w:r>
+        <w:rPr>
+          <w:rFonts w:ascii="Segoe UI" w:eastAsia="Times New Roman" w:hAnsi="Segoe UI" w:cs="Segoe UI"/>
+          <w:color w:val="000000"/>
+          <w:sz w:val="16"/>
+          <w:szCs w:val="16"/>
+        </w:rPr>
+        <w:t>ImgUrl</w:t>
+      </w:r>
+      <w:proofErr w:type="spellEnd"/>
+      <w:r>
+        <w:rPr>
+          <w:rFonts w:ascii="Segoe UI" w:eastAsia="Times New Roman" w:hAnsi="Segoe UI" w:cs="Segoe UI"/>
+          <w:color w:val="000000"/>
+          <w:sz w:val="16"/>
+          <w:szCs w:val="16"/>
+        </w:rPr>
+        <w:t xml:space="preserve">, </w:t>
+      </w:r>
+      <w:proofErr w:type="spellStart"/>
+      <w:r>
+        <w:rPr>
+          <w:rFonts w:ascii="Segoe UI" w:eastAsia="Times New Roman" w:hAnsi="Segoe UI" w:cs="Segoe UI"/>
+          <w:color w:val="000000"/>
+          <w:sz w:val="16"/>
+          <w:szCs w:val="16"/>
+        </w:rPr>
+        <w:t>CreateDate</w:t>
+      </w:r>
+      <w:proofErr w:type="spellEnd"/>
+      <w:r>
+        <w:rPr>
+          <w:rFonts w:ascii="Segoe UI" w:eastAsia="Times New Roman" w:hAnsi="Segoe UI" w:cs="Segoe UI"/>
+          <w:color w:val="000000"/>
+          <w:sz w:val="16"/>
+          <w:szCs w:val="16"/>
+        </w:rPr>
+        <w:t xml:space="preserve"> }</w:t>
+      </w:r>
+    </w:p>
+    <w:p>
+      <w:pPr>
+        <w:pStyle w:val="ListParagraph"/>
+        <w:numPr>
+          <w:ilvl w:val="1"/>
+          <w:numId w:val="2"/>
+        </w:numPr>
+        <w:bidi w:val="0"/>
+        <w:rPr>
+          <w:rFonts w:ascii="Segoe UI" w:eastAsia="Times New Roman" w:hAnsi="Segoe UI" w:cs="Segoe UI"/>
+          <w:color w:val="000000"/>
+          <w:sz w:val="16"/>
+          <w:szCs w:val="16"/>
+        </w:rPr>
+      </w:pPr>
+      <w:r>
+        <w:rPr>
+          <w:rFonts w:ascii="Segoe UI" w:eastAsia="Times New Roman" w:hAnsi="Segoe UI" w:cs="Segoe UI"/>
+          <w:color w:val="000000"/>
+          <w:sz w:val="16"/>
+          <w:szCs w:val="16"/>
+        </w:rPr>
+        <w:t>User</w:t>
+      </w:r>
+      <w:r>
+        <w:rPr>
+          <w:rFonts w:ascii="Segoe UI" w:eastAsia="Times New Roman" w:hAnsi="Segoe UI" w:cs="Segoe UI"/>
+          <w:color w:val="000000"/>
+          <w:sz w:val="16"/>
+          <w:szCs w:val="16"/>
+        </w:rPr>
+        <w:t>s</w:t>
+      </w:r>
+      <w:r>
+        <w:rPr>
+          <w:rFonts w:ascii="Segoe UI" w:eastAsia="Times New Roman" w:hAnsi="Segoe UI" w:cs="Segoe UI"/>
+          <w:color w:val="000000"/>
+          <w:sz w:val="16"/>
+          <w:szCs w:val="16"/>
+        </w:rPr>
+        <w:t xml:space="preserve">: { Id, </w:t>
+      </w:r>
+      <w:proofErr w:type="spellStart"/>
+      <w:r>
+        <w:rPr>
+          <w:rFonts w:ascii="Segoe UI" w:eastAsia="Times New Roman" w:hAnsi="Segoe UI" w:cs="Segoe UI"/>
+          <w:color w:val="000000"/>
+          <w:sz w:val="16"/>
+          <w:szCs w:val="16"/>
+        </w:rPr>
+        <w:t>UserName</w:t>
+      </w:r>
+      <w:proofErr w:type="spellEnd"/>
+      <w:r>
+        <w:rPr>
+          <w:rFonts w:ascii="Segoe UI" w:eastAsia="Times New Roman" w:hAnsi="Segoe UI" w:cs="Segoe UI"/>
+          <w:color w:val="000000"/>
+          <w:sz w:val="16"/>
+          <w:szCs w:val="16"/>
+        </w:rPr>
+        <w:t xml:space="preserve">, Password, Country, </w:t>
+      </w:r>
+      <w:proofErr w:type="spellStart"/>
+      <w:r>
+        <w:rPr>
+          <w:rFonts w:ascii="Segoe UI" w:eastAsia="Times New Roman" w:hAnsi="Segoe UI" w:cs="Segoe UI"/>
+          <w:color w:val="000000"/>
+          <w:sz w:val="16"/>
+          <w:szCs w:val="16"/>
+        </w:rPr>
+        <w:t>PasswordQuastion</w:t>
+      </w:r>
+      <w:proofErr w:type="spellEnd"/>
+      <w:r>
+        <w:rPr>
+          <w:rFonts w:ascii="Segoe UI" w:eastAsia="Times New Roman" w:hAnsi="Segoe UI" w:cs="Segoe UI"/>
+          <w:color w:val="000000"/>
+          <w:sz w:val="16"/>
+          <w:szCs w:val="16"/>
+        </w:rPr>
+        <w:t xml:space="preserve">, </w:t>
+      </w:r>
+      <w:proofErr w:type="spellStart"/>
+      <w:r>
+        <w:rPr>
+          <w:rFonts w:ascii="Segoe UI" w:eastAsia="Times New Roman" w:hAnsi="Segoe UI" w:cs="Segoe UI"/>
+          <w:color w:val="000000"/>
+          <w:sz w:val="16"/>
+          <w:szCs w:val="16"/>
+        </w:rPr>
+        <w:t>PasswordAnswer</w:t>
+      </w:r>
+      <w:proofErr w:type="spellEnd"/>
+      <w:r>
+        <w:rPr>
+          <w:rFonts w:ascii="Segoe UI" w:eastAsia="Times New Roman" w:hAnsi="Segoe UI" w:cs="Segoe UI"/>
+          <w:color w:val="000000"/>
+          <w:sz w:val="16"/>
+          <w:szCs w:val="16"/>
+        </w:rPr>
+        <w:t xml:space="preserve">, </w:t>
+      </w:r>
+      <w:proofErr w:type="spellStart"/>
+      <w:r>
+        <w:rPr>
+          <w:rFonts w:ascii="Segoe UI" w:eastAsia="Times New Roman" w:hAnsi="Segoe UI" w:cs="Segoe UI"/>
+          <w:color w:val="000000"/>
+          <w:sz w:val="16"/>
+          <w:szCs w:val="16"/>
+        </w:rPr>
+        <w:t>LastLogin</w:t>
+      </w:r>
+      <w:proofErr w:type="spellEnd"/>
+      <w:r>
+        <w:rPr>
+          <w:rFonts w:ascii="Segoe UI" w:eastAsia="Times New Roman" w:hAnsi="Segoe UI" w:cs="Segoe UI"/>
+          <w:color w:val="000000"/>
+          <w:sz w:val="16"/>
+          <w:szCs w:val="16"/>
+        </w:rPr>
+        <w:t xml:space="preserve">, Active, </w:t>
+      </w:r>
+      <w:proofErr w:type="spellStart"/>
+      <w:r>
+        <w:rPr>
+          <w:rFonts w:ascii="Segoe UI" w:eastAsia="Times New Roman" w:hAnsi="Segoe UI" w:cs="Segoe UI"/>
+          <w:color w:val="000000"/>
+          <w:sz w:val="16"/>
+          <w:szCs w:val="16"/>
+        </w:rPr>
+        <w:t>IsAdmin</w:t>
+      </w:r>
+      <w:proofErr w:type="spellEnd"/>
+      <w:r>
+        <w:rPr>
+          <w:rFonts w:ascii="Segoe UI" w:eastAsia="Times New Roman" w:hAnsi="Segoe UI" w:cs="Segoe UI"/>
+          <w:color w:val="000000"/>
+          <w:sz w:val="16"/>
+          <w:szCs w:val="16"/>
+        </w:rPr>
+        <w:t xml:space="preserve"> }</w:t>
+      </w:r>
+    </w:p>
+    <w:p>
+      <w:pPr>
+        <w:pStyle w:val="ListParagraph"/>
+        <w:numPr>
+          <w:ilvl w:val="1"/>
+          <w:numId w:val="2"/>
+        </w:numPr>
+        <w:bidi w:val="0"/>
+        <w:rPr>
+          <w:rFonts w:ascii="Segoe UI" w:eastAsia="Times New Roman" w:hAnsi="Segoe UI" w:cs="Segoe UI"/>
+          <w:color w:val="000000"/>
+          <w:sz w:val="16"/>
+          <w:szCs w:val="16"/>
+        </w:rPr>
+      </w:pPr>
+      <w:r>
+        <w:rPr>
+          <w:rFonts w:ascii="Segoe UI" w:eastAsia="Times New Roman" w:hAnsi="Segoe UI" w:cs="Segoe UI"/>
+          <w:color w:val="000000"/>
+          <w:sz w:val="16"/>
+          <w:szCs w:val="16"/>
+        </w:rPr>
+        <w:t>Categories</w:t>
+      </w:r>
+      <w:r>
+        <w:rPr>
+          <w:rFonts w:ascii="Segoe UI" w:eastAsia="Times New Roman" w:hAnsi="Segoe UI" w:cs="Segoe UI"/>
+          <w:color w:val="000000"/>
+          <w:sz w:val="16"/>
+          <w:szCs w:val="16"/>
+        </w:rPr>
+        <w:t xml:space="preserve"> </w:t>
+      </w:r>
+      <w:r>
+        <w:rPr>
+          <w:rFonts w:ascii="Segoe UI" w:eastAsia="Times New Roman" w:hAnsi="Segoe UI" w:cs="Segoe UI"/>
+          <w:color w:val="000000"/>
+          <w:sz w:val="16"/>
+          <w:szCs w:val="16"/>
+        </w:rPr>
+        <w:t xml:space="preserve">: { Id, Name, Description } </w:t>
+      </w:r>
+    </w:p>
+    <w:p>
+      <w:pPr>
+        <w:pStyle w:val="ListParagraph"/>
+        <w:numPr>
+          <w:ilvl w:val="1"/>
+          <w:numId w:val="2"/>
+        </w:numPr>
+        <w:bidi w:val="0"/>
+        <w:rPr>
+          <w:rFonts w:ascii="Segoe UI" w:eastAsia="Times New Roman" w:hAnsi="Segoe UI" w:cs="Segoe UI"/>
+          <w:color w:val="000000"/>
+          <w:sz w:val="16"/>
+          <w:szCs w:val="16"/>
+        </w:rPr>
+      </w:pPr>
+      <w:r>
+        <w:rPr>
+          <w:rFonts w:ascii="Segoe UI" w:eastAsia="Times New Roman" w:hAnsi="Segoe UI" w:cs="Segoe UI"/>
+          <w:color w:val="000000"/>
+          <w:sz w:val="16"/>
+          <w:szCs w:val="16"/>
+        </w:rPr>
+        <w:t>Basket: {</w:t>
+      </w:r>
+      <w:r>
+        <w:t xml:space="preserve"> </w:t>
+      </w:r>
+      <w:r>
+        <w:rPr>
+          <w:rFonts w:ascii="Segoe UI" w:eastAsia="Times New Roman" w:hAnsi="Segoe UI" w:cs="Segoe UI"/>
+          <w:color w:val="000000"/>
+          <w:sz w:val="16"/>
+          <w:szCs w:val="16"/>
+        </w:rPr>
+        <w:t xml:space="preserve">Id, Submitted, </w:t>
+      </w:r>
+      <w:proofErr w:type="spellStart"/>
+      <w:r>
+        <w:rPr>
+          <w:rFonts w:ascii="Segoe UI" w:eastAsia="Times New Roman" w:hAnsi="Segoe UI" w:cs="Segoe UI"/>
+          <w:color w:val="000000"/>
+          <w:sz w:val="16"/>
+          <w:szCs w:val="16"/>
+        </w:rPr>
+        <w:t>ShippingDate</w:t>
+      </w:r>
+      <w:proofErr w:type="spellEnd"/>
+      <w:r>
+        <w:rPr>
+          <w:rFonts w:ascii="Segoe UI" w:eastAsia="Times New Roman" w:hAnsi="Segoe UI" w:cs="Segoe UI"/>
+          <w:color w:val="000000"/>
+          <w:sz w:val="16"/>
+          <w:szCs w:val="16"/>
+        </w:rPr>
+        <w:t xml:space="preserve">, </w:t>
+      </w:r>
+      <w:proofErr w:type="spellStart"/>
+      <w:r>
+        <w:rPr>
+          <w:rFonts w:ascii="Segoe UI" w:eastAsia="Times New Roman" w:hAnsi="Segoe UI" w:cs="Segoe UI"/>
+          <w:color w:val="000000"/>
+          <w:sz w:val="16"/>
+          <w:szCs w:val="16"/>
+        </w:rPr>
+        <w:t>UserId</w:t>
+      </w:r>
+      <w:proofErr w:type="spellEnd"/>
+      <w:r>
+        <w:rPr>
+          <w:rFonts w:ascii="Segoe UI" w:eastAsia="Times New Roman" w:hAnsi="Segoe UI" w:cs="Segoe UI"/>
+          <w:color w:val="000000"/>
+          <w:sz w:val="16"/>
+          <w:szCs w:val="16"/>
+        </w:rPr>
+        <w:t xml:space="preserve"> }</w:t>
+      </w:r>
+    </w:p>
+    <w:p>
+      <w:pPr>
+        <w:pStyle w:val="ListParagraph"/>
+        <w:numPr>
+          <w:ilvl w:val="0"/>
+          <w:numId w:val="2"/>
+        </w:numPr>
+        <w:rPr>
+          <w:rFonts w:ascii="Segoe UI" w:eastAsia="Times New Roman" w:hAnsi="Segoe UI" w:cs="Segoe UI"/>
+          <w:color w:val="000000"/>
+          <w:sz w:val="16"/>
+          <w:szCs w:val="16"/>
+        </w:rPr>
+      </w:pPr>
+      <w:r>
+        <w:rPr>
+          <w:rFonts w:ascii="Segoe UI" w:eastAsia="Times New Roman" w:hAnsi="Segoe UI" w:cs="Segoe UI" w:hint="cs"/>
+          <w:color w:val="000000"/>
+          <w:sz w:val="16"/>
+          <w:szCs w:val="16"/>
+          <w:rtl/>
+        </w:rPr>
+        <w:t>כמו כן 3 טבלאות מקשרות של קשרי רבים לרבים:</w:t>
+      </w:r>
+    </w:p>
+    <w:p>
+      <w:pPr>
+        <w:pStyle w:val="ListParagraph"/>
+        <w:numPr>
+          <w:ilvl w:val="1"/>
+          <w:numId w:val="2"/>
+        </w:numPr>
+        <w:bidi w:val="0"/>
+        <w:rPr>
+          <w:rFonts w:ascii="Segoe UI" w:eastAsia="Times New Roman" w:hAnsi="Segoe UI" w:cs="Segoe UI"/>
+          <w:color w:val="000000"/>
+          <w:sz w:val="16"/>
+          <w:szCs w:val="16"/>
+        </w:rPr>
+      </w:pPr>
+      <w:proofErr w:type="spellStart"/>
+      <w:r>
+        <w:rPr>
+          <w:rFonts w:ascii="Segoe UI" w:eastAsia="Times New Roman" w:hAnsi="Segoe UI" w:cs="Segoe UI"/>
+          <w:color w:val="000000"/>
+          <w:sz w:val="16"/>
+          <w:szCs w:val="16"/>
+        </w:rPr>
+        <w:t>ProductCategories</w:t>
+      </w:r>
+      <w:proofErr w:type="spellEnd"/>
+      <w:r>
+        <w:rPr>
+          <w:rFonts w:ascii="Segoe UI" w:eastAsia="Times New Roman" w:hAnsi="Segoe UI" w:cs="Segoe UI"/>
+          <w:color w:val="000000"/>
+          <w:sz w:val="16"/>
+          <w:szCs w:val="16"/>
+        </w:rPr>
+        <w:t xml:space="preserve"> : { </w:t>
+      </w:r>
+      <w:proofErr w:type="spellStart"/>
+      <w:r>
+        <w:rPr>
+          <w:rFonts w:ascii="Segoe UI" w:eastAsia="Times New Roman" w:hAnsi="Segoe UI" w:cs="Segoe UI"/>
+          <w:color w:val="000000"/>
+          <w:sz w:val="16"/>
+          <w:szCs w:val="16"/>
+        </w:rPr>
+        <w:t>ProductId</w:t>
+      </w:r>
+      <w:proofErr w:type="spellEnd"/>
+      <w:r>
+        <w:rPr>
+          <w:rFonts w:ascii="Segoe UI" w:eastAsia="Times New Roman" w:hAnsi="Segoe UI" w:cs="Segoe UI"/>
+          <w:color w:val="000000"/>
+          <w:sz w:val="16"/>
+          <w:szCs w:val="16"/>
+        </w:rPr>
+        <w:t xml:space="preserve">, </w:t>
+      </w:r>
+      <w:proofErr w:type="spellStart"/>
+      <w:r>
+        <w:rPr>
+          <w:rFonts w:ascii="Segoe UI" w:eastAsia="Times New Roman" w:hAnsi="Segoe UI" w:cs="Segoe UI"/>
+          <w:color w:val="000000"/>
+          <w:sz w:val="16"/>
+          <w:szCs w:val="16"/>
+        </w:rPr>
+        <w:t>CategoryId</w:t>
+      </w:r>
+      <w:proofErr w:type="spellEnd"/>
+      <w:r>
+        <w:rPr>
+          <w:rFonts w:ascii="Segoe UI" w:eastAsia="Times New Roman" w:hAnsi="Segoe UI" w:cs="Segoe UI"/>
+          <w:color w:val="000000"/>
+          <w:sz w:val="16"/>
+          <w:szCs w:val="16"/>
+        </w:rPr>
+        <w:t xml:space="preserve"> }</w:t>
+      </w:r>
+      <w:r>
+        <w:rPr>
+          <w:rFonts w:ascii="Segoe UI" w:eastAsia="Times New Roman" w:hAnsi="Segoe UI" w:cs="Segoe UI"/>
+          <w:color w:val="000000"/>
+          <w:sz w:val="16"/>
+          <w:szCs w:val="16"/>
+        </w:rPr>
+        <w:t xml:space="preserve"> - </w:t>
+      </w:r>
+      <w:r>
+        <w:rPr>
+          <w:rFonts w:ascii="Segoe UI" w:eastAsia="Times New Roman" w:hAnsi="Segoe UI" w:cs="Segoe UI"/>
+          <w:color w:val="000000"/>
+          <w:sz w:val="16"/>
+          <w:szCs w:val="16"/>
+        </w:rPr>
+        <w:t xml:space="preserve"> </w:t>
+      </w:r>
+      <w:r>
+        <w:rPr>
+          <w:rFonts w:ascii="Segoe UI" w:eastAsia="Times New Roman" w:hAnsi="Segoe UI" w:cs="Segoe UI" w:hint="cs"/>
+          <w:color w:val="000000"/>
+          <w:sz w:val="16"/>
+          <w:szCs w:val="16"/>
+          <w:rtl/>
+        </w:rPr>
+        <w:t>עבור כל מוצר לאילו קטגוריות שייך</w:t>
+      </w:r>
+    </w:p>
+    <w:p>
+      <w:pPr>
+        <w:pStyle w:val="ListParagraph"/>
+        <w:numPr>
+          <w:ilvl w:val="1"/>
+          <w:numId w:val="2"/>
+        </w:numPr>
+        <w:bidi w:val="0"/>
+        <w:rPr>
+          <w:rFonts w:ascii="Segoe UI" w:eastAsia="Times New Roman" w:hAnsi="Segoe UI" w:cs="Segoe UI"/>
+          <w:color w:val="000000"/>
+          <w:sz w:val="16"/>
+          <w:szCs w:val="16"/>
+        </w:rPr>
+      </w:pPr>
+      <w:proofErr w:type="spellStart"/>
+      <w:r>
+        <w:rPr>
+          <w:rFonts w:ascii="Segoe UI" w:eastAsia="Times New Roman" w:hAnsi="Segoe UI" w:cs="Segoe UI"/>
+          <w:color w:val="000000"/>
+          <w:sz w:val="16"/>
+          <w:szCs w:val="16"/>
+        </w:rPr>
+        <w:t>UserCategories</w:t>
+      </w:r>
+      <w:proofErr w:type="spellEnd"/>
+      <w:r>
+        <w:rPr>
+          <w:rFonts w:ascii="Segoe UI" w:eastAsia="Times New Roman" w:hAnsi="Segoe UI" w:cs="Segoe UI"/>
+          <w:color w:val="000000"/>
+          <w:sz w:val="16"/>
+          <w:szCs w:val="16"/>
+        </w:rPr>
+        <w:t xml:space="preserve"> : { </w:t>
+      </w:r>
+      <w:proofErr w:type="spellStart"/>
+      <w:r>
+        <w:rPr>
+          <w:rFonts w:ascii="Segoe UI" w:eastAsia="Times New Roman" w:hAnsi="Segoe UI" w:cs="Segoe UI"/>
+          <w:color w:val="000000"/>
+          <w:sz w:val="16"/>
+          <w:szCs w:val="16"/>
+        </w:rPr>
+        <w:t>UserId</w:t>
+      </w:r>
+      <w:proofErr w:type="spellEnd"/>
+      <w:r>
+        <w:rPr>
+          <w:rFonts w:ascii="Segoe UI" w:eastAsia="Times New Roman" w:hAnsi="Segoe UI" w:cs="Segoe UI"/>
+          <w:color w:val="000000"/>
+          <w:sz w:val="16"/>
+          <w:szCs w:val="16"/>
+        </w:rPr>
+        <w:t xml:space="preserve">, </w:t>
+      </w:r>
+      <w:proofErr w:type="spellStart"/>
+      <w:r>
+        <w:rPr>
+          <w:rFonts w:ascii="Segoe UI" w:eastAsia="Times New Roman" w:hAnsi="Segoe UI" w:cs="Segoe UI"/>
+          <w:color w:val="000000"/>
+          <w:sz w:val="16"/>
+          <w:szCs w:val="16"/>
+        </w:rPr>
+        <w:t>CategoryId</w:t>
+      </w:r>
+      <w:proofErr w:type="spellEnd"/>
+      <w:r>
+        <w:rPr>
+          <w:rFonts w:ascii="Segoe UI" w:eastAsia="Times New Roman" w:hAnsi="Segoe UI" w:cs="Segoe UI"/>
+          <w:color w:val="000000"/>
+          <w:sz w:val="16"/>
+          <w:szCs w:val="16"/>
+        </w:rPr>
+        <w:t xml:space="preserve"> } </w:t>
+      </w:r>
+      <w:r>
+        <w:rPr>
+          <w:rFonts w:ascii="Segoe UI" w:eastAsia="Times New Roman" w:hAnsi="Segoe UI" w:cs="Segoe UI" w:hint="cs"/>
+          <w:color w:val="000000"/>
+          <w:sz w:val="16"/>
+          <w:szCs w:val="16"/>
+          <w:rtl/>
+        </w:rPr>
+        <w:t>עבור כל משתמש אילו קטגוריות מעניינות אותו</w:t>
+      </w:r>
+      <w:r>
+        <w:rPr>
+          <w:rFonts w:ascii="Segoe UI" w:eastAsia="Times New Roman" w:hAnsi="Segoe UI" w:cs="Segoe UI" w:hint="cs"/>
+          <w:color w:val="000000"/>
+          <w:sz w:val="16"/>
+          <w:szCs w:val="16"/>
+          <w:rtl/>
+        </w:rPr>
+        <w:t xml:space="preserve">- </w:t>
+      </w:r>
+    </w:p>
+    <w:p>
+      <w:pPr>
+        <w:pStyle w:val="ListParagraph"/>
+        <w:numPr>
+          <w:ilvl w:val="1"/>
+          <w:numId w:val="2"/>
+        </w:numPr>
+        <w:bidi w:val="0"/>
+        <w:rPr>
+          <w:rFonts w:ascii="Segoe UI" w:eastAsia="Times New Roman" w:hAnsi="Segoe UI" w:cs="Segoe UI"/>
+          <w:color w:val="000000"/>
+          <w:sz w:val="16"/>
+          <w:szCs w:val="16"/>
+        </w:rPr>
+      </w:pPr>
+      <w:proofErr w:type="spellStart"/>
+      <w:r>
+        <w:rPr>
+          <w:rFonts w:ascii="Segoe UI" w:eastAsia="Times New Roman" w:hAnsi="Segoe UI" w:cs="Segoe UI"/>
+          <w:color w:val="000000"/>
+          <w:sz w:val="16"/>
+          <w:szCs w:val="16"/>
+        </w:rPr>
+        <w:t>BasketProducts</w:t>
+      </w:r>
+      <w:proofErr w:type="spellEnd"/>
+      <w:r>
+        <w:rPr>
+          <w:rFonts w:ascii="Segoe UI" w:eastAsia="Times New Roman" w:hAnsi="Segoe UI" w:cs="Segoe UI"/>
+          <w:color w:val="000000"/>
+          <w:sz w:val="16"/>
+          <w:szCs w:val="16"/>
+        </w:rPr>
+        <w:t xml:space="preserve"> : { </w:t>
+      </w:r>
+      <w:proofErr w:type="spellStart"/>
+      <w:r>
+        <w:rPr>
+          <w:rFonts w:ascii="Segoe UI" w:eastAsia="Times New Roman" w:hAnsi="Segoe UI" w:cs="Segoe UI"/>
+          <w:color w:val="000000"/>
+          <w:sz w:val="16"/>
+          <w:szCs w:val="16"/>
+        </w:rPr>
+        <w:t>BasketId</w:t>
+      </w:r>
+      <w:proofErr w:type="spellEnd"/>
+      <w:r>
+        <w:rPr>
+          <w:rFonts w:ascii="Segoe UI" w:eastAsia="Times New Roman" w:hAnsi="Segoe UI" w:cs="Segoe UI"/>
+          <w:color w:val="000000"/>
+          <w:sz w:val="16"/>
+          <w:szCs w:val="16"/>
+        </w:rPr>
+        <w:t xml:space="preserve">, </w:t>
+      </w:r>
+      <w:proofErr w:type="spellStart"/>
+      <w:r>
+        <w:rPr>
+          <w:rFonts w:ascii="Segoe UI" w:eastAsia="Times New Roman" w:hAnsi="Segoe UI" w:cs="Segoe UI"/>
+          <w:color w:val="000000"/>
+          <w:sz w:val="16"/>
+          <w:szCs w:val="16"/>
+        </w:rPr>
+        <w:t>ProductId</w:t>
+      </w:r>
+      <w:proofErr w:type="spellEnd"/>
+      <w:r>
+        <w:rPr>
+          <w:rFonts w:ascii="Segoe UI" w:eastAsia="Times New Roman" w:hAnsi="Segoe UI" w:cs="Segoe UI"/>
+          <w:color w:val="000000"/>
+          <w:sz w:val="16"/>
+          <w:szCs w:val="16"/>
+        </w:rPr>
+        <w:t>, Quantity }</w:t>
+      </w:r>
+      <w:r>
+        <w:rPr>
+          <w:rFonts w:ascii="Segoe UI" w:eastAsia="Times New Roman" w:hAnsi="Segoe UI" w:cs="Segoe UI"/>
+          <w:color w:val="000000"/>
+          <w:sz w:val="16"/>
+          <w:szCs w:val="16"/>
+        </w:rPr>
+        <w:t xml:space="preserve"> -</w:t>
+      </w:r>
+      <w:r>
+        <w:rPr>
+          <w:rFonts w:ascii="Segoe UI" w:eastAsia="Times New Roman" w:hAnsi="Segoe UI" w:cs="Segoe UI"/>
+          <w:color w:val="000000"/>
+          <w:sz w:val="16"/>
+          <w:szCs w:val="16"/>
+        </w:rPr>
+        <w:t xml:space="preserve"> </w:t>
+      </w:r>
+      <w:r>
+        <w:rPr>
+          <w:rFonts w:ascii="Segoe UI" w:eastAsia="Times New Roman" w:hAnsi="Segoe UI" w:cs="Segoe UI" w:hint="cs"/>
+          <w:color w:val="000000"/>
+          <w:sz w:val="16"/>
+          <w:szCs w:val="16"/>
+          <w:rtl/>
+        </w:rPr>
+        <w:t>עבור כל עגלת קניות אילו מוצרים נמצאים בה ומה הכמות של כל מוצר בעגלה</w:t>
       </w:r>
     </w:p>
     <w:sectPr>
@@ -8102,7 +9464,6 @@
     <w:pPr>
       <w:bidi w:val="0"/>
       <w:spacing w:after="0" w:line="240" w:lineRule="auto"/>
-      <w:jc w:val="center"/>
       <w:rPr>
         <w:rFonts w:ascii="Segoe UI" w:eastAsia="Times New Roman" w:hAnsi="Segoe UI" w:cs="Segoe UI"/>
         <w:color w:val="000000"/>
@@ -8110,16 +9471,6 @@
         <w:szCs w:val="16"/>
       </w:rPr>
     </w:pPr>
-    <w:r>
-      <w:rPr>
-        <w:rFonts w:ascii="Segoe UI" w:eastAsia="Times New Roman" w:hAnsi="Segoe UI" w:cs="Segoe UI" w:hint="cs"/>
-        <w:color w:val="000000"/>
-        <w:sz w:val="16"/>
-        <w:szCs w:val="16"/>
-        <w:rtl/>
-      </w:rPr>
-      <w:t>מגישים: עדי רונן 303004030, קובי סקלי 203908488</w:t>
-    </w:r>
   </w:p>
 </w:hdr>
 </file>
@@ -8215,8 +9566,124 @@
       </w:pPr>
     </w:lvl>
   </w:abstractNum>
+  <w:abstractNum w:abstractNumId="1">
+    <w:nsid w:val="56972BAF"/>
+    <w:multiLevelType w:val="hybridMultilevel"/>
+    <w:tmpl w:val="41F0EDEA"/>
+    <w:lvl w:ilvl="0" w:tplc="04090001">
+      <w:start w:val="1"/>
+      <w:numFmt w:val="bullet"/>
+      <w:lvlText w:val=""/>
+      <w:lvlJc w:val="left"/>
+      <w:pPr>
+        <w:ind w:left="720" w:hanging="360"/>
+      </w:pPr>
+      <w:rPr>
+        <w:rFonts w:ascii="Symbol" w:hAnsi="Symbol" w:hint="default"/>
+      </w:rPr>
+    </w:lvl>
+    <w:lvl w:ilvl="1" w:tplc="04090003">
+      <w:start w:val="1"/>
+      <w:numFmt w:val="bullet"/>
+      <w:lvlText w:val="o"/>
+      <w:lvlJc w:val="left"/>
+      <w:pPr>
+        <w:ind w:left="1440" w:hanging="360"/>
+      </w:pPr>
+      <w:rPr>
+        <w:rFonts w:ascii="Courier New" w:hAnsi="Courier New" w:cs="Courier New" w:hint="default"/>
+      </w:rPr>
+    </w:lvl>
+    <w:lvl w:ilvl="2" w:tplc="04090005">
+      <w:start w:val="1"/>
+      <w:numFmt w:val="bullet"/>
+      <w:lvlText w:val=""/>
+      <w:lvlJc w:val="left"/>
+      <w:pPr>
+        <w:ind w:left="2160" w:hanging="360"/>
+      </w:pPr>
+      <w:rPr>
+        <w:rFonts w:ascii="Wingdings" w:hAnsi="Wingdings" w:hint="default"/>
+      </w:rPr>
+    </w:lvl>
+    <w:lvl w:ilvl="3" w:tplc="04090001">
+      <w:start w:val="1"/>
+      <w:numFmt w:val="bullet"/>
+      <w:lvlText w:val=""/>
+      <w:lvlJc w:val="left"/>
+      <w:pPr>
+        <w:ind w:left="2880" w:hanging="360"/>
+      </w:pPr>
+      <w:rPr>
+        <w:rFonts w:ascii="Symbol" w:hAnsi="Symbol" w:hint="default"/>
+      </w:rPr>
+    </w:lvl>
+    <w:lvl w:ilvl="4" w:tplc="04090003">
+      <w:start w:val="1"/>
+      <w:numFmt w:val="bullet"/>
+      <w:lvlText w:val="o"/>
+      <w:lvlJc w:val="left"/>
+      <w:pPr>
+        <w:ind w:left="3600" w:hanging="360"/>
+      </w:pPr>
+      <w:rPr>
+        <w:rFonts w:ascii="Courier New" w:hAnsi="Courier New" w:cs="Courier New" w:hint="default"/>
+      </w:rPr>
+    </w:lvl>
+    <w:lvl w:ilvl="5" w:tplc="04090005">
+      <w:start w:val="1"/>
+      <w:numFmt w:val="bullet"/>
+      <w:lvlText w:val=""/>
+      <w:lvlJc w:val="left"/>
+      <w:pPr>
+        <w:ind w:left="4320" w:hanging="360"/>
+      </w:pPr>
+      <w:rPr>
+        <w:rFonts w:ascii="Wingdings" w:hAnsi="Wingdings" w:hint="default"/>
+      </w:rPr>
+    </w:lvl>
+    <w:lvl w:ilvl="6" w:tplc="04090001" w:tentative="1">
+      <w:start w:val="1"/>
+      <w:numFmt w:val="bullet"/>
+      <w:lvlText w:val=""/>
+      <w:lvlJc w:val="left"/>
+      <w:pPr>
+        <w:ind w:left="5040" w:hanging="360"/>
+      </w:pPr>
+      <w:rPr>
+        <w:rFonts w:ascii="Symbol" w:hAnsi="Symbol" w:hint="default"/>
+      </w:rPr>
+    </w:lvl>
+    <w:lvl w:ilvl="7" w:tplc="04090003" w:tentative="1">
+      <w:start w:val="1"/>
+      <w:numFmt w:val="bullet"/>
+      <w:lvlText w:val="o"/>
+      <w:lvlJc w:val="left"/>
+      <w:pPr>
+        <w:ind w:left="5760" w:hanging="360"/>
+      </w:pPr>
+      <w:rPr>
+        <w:rFonts w:ascii="Courier New" w:hAnsi="Courier New" w:cs="Courier New" w:hint="default"/>
+      </w:rPr>
+    </w:lvl>
+    <w:lvl w:ilvl="8" w:tplc="04090005" w:tentative="1">
+      <w:start w:val="1"/>
+      <w:numFmt w:val="bullet"/>
+      <w:lvlText w:val=""/>
+      <w:lvlJc w:val="left"/>
+      <w:pPr>
+        <w:ind w:left="6480" w:hanging="360"/>
+      </w:pPr>
+      <w:rPr>
+        <w:rFonts w:ascii="Wingdings" w:hAnsi="Wingdings" w:hint="default"/>
+      </w:rPr>
+    </w:lvl>
+  </w:abstractNum>
   <w:num w:numId="1">
     <w:abstractNumId w:val="0"/>
+  </w:num>
+  <w:num w:numId="2">
+    <w:abstractNumId w:val="1"/>
   </w:num>
 </w:numbering>
 </file>
@@ -9667,7 +11134,7 @@
 </file>
 
 <file path=customXml/itemProps1.xml><?xml version="1.0" encoding="utf-8"?>
-<ds:datastoreItem xmlns:ds="http://schemas.openxmlformats.org/officeDocument/2006/customXml" ds:itemID="{4BCE7C70-3E98-4810-B128-9185FFF7EE07}">
+<ds:datastoreItem xmlns:ds="http://schemas.openxmlformats.org/officeDocument/2006/customXml" ds:itemID="{0495614B-6FE5-4F5C-B0CB-B6098724F818}">
   <ds:schemaRefs>
     <ds:schemaRef ds:uri="http://schemas.openxmlformats.org/officeDocument/2006/bibliography"/>
   </ds:schemaRefs>

--- a/README.docx
+++ b/README.docx
@@ -6938,7 +6938,7 @@
               <w:jc w:val="center"/>
               <w:cnfStyle w:val="000000010000" w:firstRow="0" w:lastRow="0" w:firstColumn="0" w:lastColumn="0" w:oddVBand="0" w:evenVBand="0" w:oddHBand="0" w:evenHBand="1" w:firstRowFirstColumn="0" w:firstRowLastColumn="0" w:lastRowFirstColumn="0" w:lastRowLastColumn="0"/>
               <w:rPr>
-                <w:rFonts w:ascii="Segoe UI" w:eastAsia="Times New Roman" w:hAnsi="Segoe UI" w:cs="Segoe UI" w:hint="cs"/>
+                <w:rFonts w:ascii="Segoe UI" w:eastAsia="Times New Roman" w:hAnsi="Segoe UI" w:cs="Segoe UI"/>
                 <w:sz w:val="16"/>
                 <w:szCs w:val="16"/>
                 <w:rtl/>
@@ -7872,8 +7872,6 @@
         </w:rPr>
         <w:t>: {</w:t>
       </w:r>
-      <w:bookmarkStart w:id="0" w:name="_GoBack"/>
-      <w:bookmarkEnd w:id="0"/>
       <w:r>
         <w:rPr>
           <w:rFonts w:ascii="Segoe UI" w:eastAsia="Times New Roman" w:hAnsi="Segoe UI" w:cs="Segoe UI"/>
@@ -8121,6 +8119,56 @@
           <w:szCs w:val="16"/>
         </w:rPr>
         <w:t xml:space="preserve"> }</w:t>
+      </w:r>
+    </w:p>
+    <w:p>
+      <w:pPr>
+        <w:bidi w:val="0"/>
+        <w:rPr>
+          <w:rFonts w:ascii="Segoe UI" w:eastAsia="Times New Roman" w:hAnsi="Segoe UI" w:cs="Segoe UI" w:hint="cs"/>
+          <w:color w:val="000000"/>
+          <w:sz w:val="16"/>
+          <w:szCs w:val="16"/>
+          <w:rtl/>
+        </w:rPr>
+      </w:pPr>
+      <w:r>
+        <w:rPr>
+          <w:rFonts w:ascii="Segoe UI" w:eastAsia="Times New Roman" w:hAnsi="Segoe UI" w:cs="Segoe UI"/>
+          <w:color w:val="000000"/>
+          <w:sz w:val="16"/>
+          <w:szCs w:val="16"/>
+        </w:rPr>
+        <w:t xml:space="preserve">Country: </w:t>
+      </w:r>
+      <w:proofErr w:type="gramStart"/>
+      <w:r>
+        <w:rPr>
+          <w:rFonts w:ascii="Segoe UI" w:eastAsia="Times New Roman" w:hAnsi="Segoe UI" w:cs="Segoe UI"/>
+          <w:color w:val="000000"/>
+          <w:sz w:val="16"/>
+          <w:szCs w:val="16"/>
+        </w:rPr>
+        <w:t>{ I</w:t>
+      </w:r>
+      <w:r>
+        <w:rPr>
+          <w:rFonts w:ascii="Segoe UI" w:eastAsia="Times New Roman" w:hAnsi="Segoe UI" w:cs="Segoe UI"/>
+          <w:color w:val="000000"/>
+          <w:sz w:val="16"/>
+          <w:szCs w:val="16"/>
+        </w:rPr>
+        <w:t>D</w:t>
+      </w:r>
+      <w:proofErr w:type="gramEnd"/>
+      <w:r>
+        <w:rPr>
+          <w:rFonts w:ascii="Segoe UI" w:eastAsia="Times New Roman" w:hAnsi="Segoe UI" w:cs="Segoe UI"/>
+          <w:color w:val="000000"/>
+          <w:sz w:val="16"/>
+          <w:szCs w:val="16"/>
+        </w:rPr>
+        <w:t>, Name }</w:t>
       </w:r>
     </w:p>
     <w:p>
@@ -8537,7 +8585,7 @@
           <w:numId w:val="2"/>
         </w:numPr>
         <w:rPr>
-          <w:rFonts w:ascii="Segoe UI" w:eastAsia="Times New Roman" w:hAnsi="Segoe UI" w:cs="Segoe UI" w:hint="cs"/>
+          <w:rFonts w:ascii="Segoe UI" w:eastAsia="Times New Roman" w:hAnsi="Segoe UI" w:cs="Segoe UI"/>
           <w:color w:val="000000"/>
           <w:sz w:val="16"/>
           <w:szCs w:val="16"/>
@@ -9395,8 +9443,93 @@
         <w:t>עבור כל עגלת קניות אילו מוצרים נמצאים בה ומה הכמות של כל מוצר בעגלה</w:t>
       </w:r>
     </w:p>
+    <w:p>
+      <w:pPr>
+        <w:rPr>
+          <w:rFonts w:ascii="Segoe UI" w:eastAsia="Times New Roman" w:hAnsi="Segoe UI" w:cs="Segoe UI" w:hint="cs"/>
+          <w:color w:val="000000"/>
+          <w:sz w:val="16"/>
+          <w:szCs w:val="16"/>
+          <w:rtl/>
+        </w:rPr>
+      </w:pPr>
+      <w:bookmarkStart w:id="0" w:name="_GoBack"/>
+      <w:bookmarkEnd w:id="0"/>
+    </w:p>
+    <w:p>
+      <w:pPr>
+        <w:rPr>
+          <w:rFonts w:ascii="Segoe UI" w:eastAsia="Times New Roman" w:hAnsi="Segoe UI" w:cs="Segoe UI" w:hint="cs"/>
+          <w:color w:val="000000"/>
+          <w:sz w:val="16"/>
+          <w:szCs w:val="16"/>
+        </w:rPr>
+      </w:pPr>
+      <w:r>
+        <w:rPr>
+          <w:rFonts w:ascii="Segoe UI" w:eastAsia="Times New Roman" w:hAnsi="Segoe UI" w:cs="Segoe UI" w:hint="cs"/>
+          <w:color w:val="000000"/>
+          <w:sz w:val="16"/>
+          <w:szCs w:val="16"/>
+          <w:rtl/>
+        </w:rPr>
+        <w:t>משתמשים:</w:t>
+      </w:r>
+    </w:p>
+    <w:p>
+      <w:pPr>
+        <w:pStyle w:val="ListParagraph"/>
+        <w:ind w:left="1440"/>
+        <w:rPr>
+          <w:rFonts w:ascii="Segoe UI" w:eastAsia="Times New Roman" w:hAnsi="Segoe UI" w:cs="Segoe UI"/>
+          <w:color w:val="000000"/>
+          <w:sz w:val="16"/>
+          <w:szCs w:val="16"/>
+        </w:rPr>
+      </w:pPr>
+      <w:r>
+        <w:rPr>
+          <w:noProof/>
+        </w:rPr>
+        <w:drawing>
+          <wp:inline distT="0" distB="0" distL="0" distR="0" wp14:anchorId="69FA17BB" wp14:editId="0C604500">
+            <wp:extent cx="2619375" cy="2733675"/>
+            <wp:effectExtent l="0" t="0" r="9525" b="9525"/>
+            <wp:docPr id="1" name="Picture 1"/>
+            <wp:cNvGraphicFramePr>
+              <a:graphicFrameLocks xmlns:a="http://schemas.openxmlformats.org/drawingml/2006/main" noChangeAspect="1"/>
+            </wp:cNvGraphicFramePr>
+            <a:graphic xmlns:a="http://schemas.openxmlformats.org/drawingml/2006/main">
+              <a:graphicData uri="http://schemas.openxmlformats.org/drawingml/2006/picture">
+                <pic:pic xmlns:pic="http://schemas.openxmlformats.org/drawingml/2006/picture">
+                  <pic:nvPicPr>
+                    <pic:cNvPr id="0" name=""/>
+                    <pic:cNvPicPr/>
+                  </pic:nvPicPr>
+                  <pic:blipFill>
+                    <a:blip r:embed="rId9"/>
+                    <a:stretch>
+                      <a:fillRect/>
+                    </a:stretch>
+                  </pic:blipFill>
+                  <pic:spPr>
+                    <a:xfrm>
+                      <a:off x="0" y="0"/>
+                      <a:ext cx="2619375" cy="2733675"/>
+                    </a:xfrm>
+                    <a:prstGeom prst="rect">
+                      <a:avLst/>
+                    </a:prstGeom>
+                  </pic:spPr>
+                </pic:pic>
+              </a:graphicData>
+            </a:graphic>
+          </wp:inline>
+        </w:drawing>
+      </w:r>
+    </w:p>
     <w:sectPr>
-      <w:headerReference w:type="default" r:id="rId9"/>
+      <w:headerReference w:type="default" r:id="rId10"/>
       <w:pgSz w:w="11906" w:h="16838"/>
       <w:pgMar w:top="720" w:right="720" w:bottom="720" w:left="720" w:header="720" w:footer="720" w:gutter="0"/>
       <w:cols w:space="720"/>
@@ -9679,11 +9812,127 @@
       </w:rPr>
     </w:lvl>
   </w:abstractNum>
+  <w:abstractNum w:abstractNumId="2">
+    <w:nsid w:val="635B7099"/>
+    <w:multiLevelType w:val="hybridMultilevel"/>
+    <w:tmpl w:val="BC5A5E00"/>
+    <w:lvl w:ilvl="0" w:tplc="04090001">
+      <w:start w:val="1"/>
+      <w:numFmt w:val="bullet"/>
+      <w:lvlText w:val=""/>
+      <w:lvlJc w:val="left"/>
+      <w:pPr>
+        <w:ind w:left="720" w:hanging="360"/>
+      </w:pPr>
+      <w:rPr>
+        <w:rFonts w:ascii="Symbol" w:hAnsi="Symbol" w:hint="default"/>
+      </w:rPr>
+    </w:lvl>
+    <w:lvl w:ilvl="1" w:tplc="04090003">
+      <w:start w:val="1"/>
+      <w:numFmt w:val="bullet"/>
+      <w:lvlText w:val="o"/>
+      <w:lvlJc w:val="left"/>
+      <w:pPr>
+        <w:ind w:left="1440" w:hanging="360"/>
+      </w:pPr>
+      <w:rPr>
+        <w:rFonts w:ascii="Courier New" w:hAnsi="Courier New" w:cs="Courier New" w:hint="default"/>
+      </w:rPr>
+    </w:lvl>
+    <w:lvl w:ilvl="2" w:tplc="04090005" w:tentative="1">
+      <w:start w:val="1"/>
+      <w:numFmt w:val="bullet"/>
+      <w:lvlText w:val=""/>
+      <w:lvlJc w:val="left"/>
+      <w:pPr>
+        <w:ind w:left="2160" w:hanging="360"/>
+      </w:pPr>
+      <w:rPr>
+        <w:rFonts w:ascii="Wingdings" w:hAnsi="Wingdings" w:hint="default"/>
+      </w:rPr>
+    </w:lvl>
+    <w:lvl w:ilvl="3" w:tplc="04090001" w:tentative="1">
+      <w:start w:val="1"/>
+      <w:numFmt w:val="bullet"/>
+      <w:lvlText w:val=""/>
+      <w:lvlJc w:val="left"/>
+      <w:pPr>
+        <w:ind w:left="2880" w:hanging="360"/>
+      </w:pPr>
+      <w:rPr>
+        <w:rFonts w:ascii="Symbol" w:hAnsi="Symbol" w:hint="default"/>
+      </w:rPr>
+    </w:lvl>
+    <w:lvl w:ilvl="4" w:tplc="04090003" w:tentative="1">
+      <w:start w:val="1"/>
+      <w:numFmt w:val="bullet"/>
+      <w:lvlText w:val="o"/>
+      <w:lvlJc w:val="left"/>
+      <w:pPr>
+        <w:ind w:left="3600" w:hanging="360"/>
+      </w:pPr>
+      <w:rPr>
+        <w:rFonts w:ascii="Courier New" w:hAnsi="Courier New" w:cs="Courier New" w:hint="default"/>
+      </w:rPr>
+    </w:lvl>
+    <w:lvl w:ilvl="5" w:tplc="04090005" w:tentative="1">
+      <w:start w:val="1"/>
+      <w:numFmt w:val="bullet"/>
+      <w:lvlText w:val=""/>
+      <w:lvlJc w:val="left"/>
+      <w:pPr>
+        <w:ind w:left="4320" w:hanging="360"/>
+      </w:pPr>
+      <w:rPr>
+        <w:rFonts w:ascii="Wingdings" w:hAnsi="Wingdings" w:hint="default"/>
+      </w:rPr>
+    </w:lvl>
+    <w:lvl w:ilvl="6" w:tplc="04090001" w:tentative="1">
+      <w:start w:val="1"/>
+      <w:numFmt w:val="bullet"/>
+      <w:lvlText w:val=""/>
+      <w:lvlJc w:val="left"/>
+      <w:pPr>
+        <w:ind w:left="5040" w:hanging="360"/>
+      </w:pPr>
+      <w:rPr>
+        <w:rFonts w:ascii="Symbol" w:hAnsi="Symbol" w:hint="default"/>
+      </w:rPr>
+    </w:lvl>
+    <w:lvl w:ilvl="7" w:tplc="04090003" w:tentative="1">
+      <w:start w:val="1"/>
+      <w:numFmt w:val="bullet"/>
+      <w:lvlText w:val="o"/>
+      <w:lvlJc w:val="left"/>
+      <w:pPr>
+        <w:ind w:left="5760" w:hanging="360"/>
+      </w:pPr>
+      <w:rPr>
+        <w:rFonts w:ascii="Courier New" w:hAnsi="Courier New" w:cs="Courier New" w:hint="default"/>
+      </w:rPr>
+    </w:lvl>
+    <w:lvl w:ilvl="8" w:tplc="04090005" w:tentative="1">
+      <w:start w:val="1"/>
+      <w:numFmt w:val="bullet"/>
+      <w:lvlText w:val=""/>
+      <w:lvlJc w:val="left"/>
+      <w:pPr>
+        <w:ind w:left="6480" w:hanging="360"/>
+      </w:pPr>
+      <w:rPr>
+        <w:rFonts w:ascii="Wingdings" w:hAnsi="Wingdings" w:hint="default"/>
+      </w:rPr>
+    </w:lvl>
+  </w:abstractNum>
   <w:num w:numId="1">
     <w:abstractNumId w:val="0"/>
   </w:num>
   <w:num w:numId="2">
     <w:abstractNumId w:val="1"/>
+  </w:num>
+  <w:num w:numId="3">
+    <w:abstractNumId w:val="2"/>
   </w:num>
 </w:numbering>
 </file>
@@ -10261,6 +10510,36 @@
       <w:color w:val="4F81BD" w:themeColor="accent1"/>
       <w:sz w:val="26"/>
       <w:szCs w:val="26"/>
+    </w:rPr>
+  </w:style>
+  <w:style w:type="paragraph" w:styleId="BalloonText">
+    <w:name w:val="Balloon Text"/>
+    <w:basedOn w:val="Normal"/>
+    <w:link w:val="BalloonTextChar"/>
+    <w:uiPriority w:val="99"/>
+    <w:semiHidden/>
+    <w:unhideWhenUsed/>
+    <w:rsid w:val="00332F7D"/>
+    <w:pPr>
+      <w:spacing w:after="0" w:line="240" w:lineRule="auto"/>
+    </w:pPr>
+    <w:rPr>
+      <w:rFonts w:ascii="Tahoma" w:hAnsi="Tahoma" w:cs="Tahoma"/>
+      <w:sz w:val="16"/>
+      <w:szCs w:val="16"/>
+    </w:rPr>
+  </w:style>
+  <w:style w:type="character" w:customStyle="1" w:styleId="BalloonTextChar">
+    <w:name w:val="Balloon Text Char"/>
+    <w:basedOn w:val="DefaultParagraphFont"/>
+    <w:link w:val="BalloonText"/>
+    <w:uiPriority w:val="99"/>
+    <w:semiHidden/>
+    <w:rsid w:val="00332F7D"/>
+    <w:rPr>
+      <w:rFonts w:ascii="Tahoma" w:hAnsi="Tahoma" w:cs="Tahoma"/>
+      <w:sz w:val="16"/>
+      <w:szCs w:val="16"/>
     </w:rPr>
   </w:style>
 </w:styles>
@@ -10841,6 +11120,36 @@
       <w:szCs w:val="26"/>
     </w:rPr>
   </w:style>
+  <w:style w:type="paragraph" w:styleId="BalloonText">
+    <w:name w:val="Balloon Text"/>
+    <w:basedOn w:val="Normal"/>
+    <w:link w:val="BalloonTextChar"/>
+    <w:uiPriority w:val="99"/>
+    <w:semiHidden/>
+    <w:unhideWhenUsed/>
+    <w:rsid w:val="00332F7D"/>
+    <w:pPr>
+      <w:spacing w:after="0" w:line="240" w:lineRule="auto"/>
+    </w:pPr>
+    <w:rPr>
+      <w:rFonts w:ascii="Tahoma" w:hAnsi="Tahoma" w:cs="Tahoma"/>
+      <w:sz w:val="16"/>
+      <w:szCs w:val="16"/>
+    </w:rPr>
+  </w:style>
+  <w:style w:type="character" w:customStyle="1" w:styleId="BalloonTextChar">
+    <w:name w:val="Balloon Text Char"/>
+    <w:basedOn w:val="DefaultParagraphFont"/>
+    <w:link w:val="BalloonText"/>
+    <w:uiPriority w:val="99"/>
+    <w:semiHidden/>
+    <w:rsid w:val="00332F7D"/>
+    <w:rPr>
+      <w:rFonts w:ascii="Tahoma" w:hAnsi="Tahoma" w:cs="Tahoma"/>
+      <w:sz w:val="16"/>
+      <w:szCs w:val="16"/>
+    </w:rPr>
+  </w:style>
 </w:styles>
 </file>
 
@@ -11134,7 +11443,7 @@
 </file>
 
 <file path=customXml/itemProps1.xml><?xml version="1.0" encoding="utf-8"?>
-<ds:datastoreItem xmlns:ds="http://schemas.openxmlformats.org/officeDocument/2006/customXml" ds:itemID="{0495614B-6FE5-4F5C-B0CB-B6098724F818}">
+<ds:datastoreItem xmlns:ds="http://schemas.openxmlformats.org/officeDocument/2006/customXml" ds:itemID="{959013E6-C711-4973-8087-5187789E56FE}">
   <ds:schemaRefs>
     <ds:schemaRef ds:uri="http://schemas.openxmlformats.org/officeDocument/2006/bibliography"/>
   </ds:schemaRefs>
